--- a/PENYUSUNAN DOKUMEN SRS.docx
+++ b/PENYUSUNAN DOKUMEN SRS.docx
@@ -3018,7 +3018,7 @@
     </w:p>
     <w:p>
       <w:pPr>
-        <w:pStyle w:val="SubSubjudul"/>
+        <w:pStyle w:val="SubSubjudul1"/>
       </w:pPr>
       <w:proofErr w:type="spellStart"/>
       <w:r>
@@ -3040,16 +3040,98 @@
         <w:ind w:left="1440"/>
       </w:pPr>
       <w:proofErr w:type="spellStart"/>
-      <w:proofErr w:type="gramStart"/>
-      <w:r>
-        <w:t>adasf</w:t>
-      </w:r>
-      <w:proofErr w:type="spellEnd"/>
-      <w:proofErr w:type="gramEnd"/>
+      <w:r>
+        <w:t>Ini</w:t>
+      </w:r>
+      <w:proofErr w:type="spellEnd"/>
+      <w:r>
+        <w:t xml:space="preserve"> </w:t>
+      </w:r>
+      <w:proofErr w:type="spellStart"/>
+      <w:r>
+        <w:t>diisi</w:t>
+      </w:r>
+      <w:proofErr w:type="spellEnd"/>
+      <w:r>
+        <w:t xml:space="preserve"> use</w:t>
+      </w:r>
+      <w:r>
+        <w:t xml:space="preserve"> case</w:t>
+      </w:r>
+      <w:r>
+        <w:t xml:space="preserve"> user </w:t>
+      </w:r>
+      <w:proofErr w:type="spellStart"/>
+      <w:r>
+        <w:t>hak</w:t>
+      </w:r>
+      <w:proofErr w:type="spellEnd"/>
+      <w:r>
+        <w:t xml:space="preserve"> </w:t>
+      </w:r>
+      <w:proofErr w:type="spellStart"/>
+      <w:r>
+        <w:t>aksesnya</w:t>
+      </w:r>
+      <w:proofErr w:type="spellEnd"/>
+      <w:r>
+        <w:t xml:space="preserve"> </w:t>
+      </w:r>
+      <w:proofErr w:type="spellStart"/>
+      <w:r>
+        <w:t>gimana</w:t>
+      </w:r>
+      <w:proofErr w:type="spellEnd"/>
+      <w:r>
+        <w:t xml:space="preserve"> </w:t>
+      </w:r>
+      <w:proofErr w:type="spellStart"/>
+      <w:r>
+        <w:t>bisa</w:t>
+      </w:r>
+      <w:proofErr w:type="spellEnd"/>
+      <w:r>
+        <w:t xml:space="preserve"> </w:t>
+      </w:r>
+      <w:proofErr w:type="spellStart"/>
+      <w:r>
+        <w:t>ngapain</w:t>
+      </w:r>
+      <w:proofErr w:type="spellEnd"/>
+      <w:r>
+        <w:t xml:space="preserve"> </w:t>
+      </w:r>
+      <w:proofErr w:type="spellStart"/>
+      <w:r>
+        <w:t>aja</w:t>
+      </w:r>
+      <w:proofErr w:type="spellEnd"/>
+      <w:r>
+        <w:t xml:space="preserve"> </w:t>
+      </w:r>
+      <w:r>
+        <w:t>(</w:t>
+      </w:r>
+      <w:proofErr w:type="spellStart"/>
+      <w:r>
+        <w:t>intinya</w:t>
+      </w:r>
+      <w:proofErr w:type="spellEnd"/>
+      <w:r>
+        <w:t xml:space="preserve"> </w:t>
+      </w:r>
+      <w:proofErr w:type="spellStart"/>
+      <w:r>
+        <w:t>gambar</w:t>
+      </w:r>
+      <w:proofErr w:type="spellEnd"/>
+      <w:r>
+        <w:t>)</w:t>
+      </w:r>
     </w:p>
     <w:p>
       <w:pPr>
-        <w:pStyle w:val="SubSubjudul"/>
+        <w:pStyle w:val="SubSubjudul1"/>
       </w:pPr>
       <w:proofErr w:type="spellStart"/>
       <w:r>
@@ -3068,15 +3150,27 @@
     <w:p>
       <w:pPr>
         <w:pStyle w:val="ListParagraph"/>
-      </w:pPr>
+        <w:ind w:left="1440"/>
+      </w:pPr>
+      <w:proofErr w:type="spellStart"/>
+      <w:r>
+        <w:t>Ini</w:t>
+      </w:r>
+      <w:proofErr w:type="spellEnd"/>
+      <w:r>
+        <w:t xml:space="preserve"> mockup</w:t>
+      </w:r>
     </w:p>
     <w:p>
       <w:pPr>
-        <w:pStyle w:val="SubSubjudul"/>
-      </w:pPr>
-      <w:proofErr w:type="spellStart"/>
-      <w:r>
-        <w:t>Antarmuka</w:t>
+        <w:pStyle w:val="SubSubjudul1"/>
+      </w:pPr>
+      <w:proofErr w:type="spellStart"/>
+      <w:r>
+        <w:t>A</w:t>
+      </w:r>
+      <w:r>
+        <w:t>ntarmuka</w:t>
       </w:r>
       <w:proofErr w:type="spellEnd"/>
       <w:r>
@@ -3092,18 +3186,83 @@
       </w:r>
       <w:proofErr w:type="spellStart"/>
       <w:r>
-        <w:t>Keras</w:t>
+        <w:t>keras</w:t>
       </w:r>
       <w:proofErr w:type="spellEnd"/>
     </w:p>
     <w:p>
       <w:pPr>
         <w:pStyle w:val="ListParagraph"/>
-      </w:pPr>
+        <w:ind w:left="1440"/>
+      </w:pPr>
+      <w:proofErr w:type="spellStart"/>
+      <w:r>
+        <w:t>Ini</w:t>
+      </w:r>
+      <w:proofErr w:type="spellEnd"/>
+      <w:r>
+        <w:t xml:space="preserve"> </w:t>
+      </w:r>
+      <w:proofErr w:type="spellStart"/>
+      <w:r>
+        <w:t>usecase</w:t>
+      </w:r>
+      <w:proofErr w:type="spellEnd"/>
+      <w:r>
+        <w:t xml:space="preserve"> </w:t>
+      </w:r>
+      <w:proofErr w:type="spellStart"/>
+      <w:r>
+        <w:t>antara</w:t>
+      </w:r>
+      <w:proofErr w:type="spellEnd"/>
+      <w:r>
+        <w:t xml:space="preserve"> user </w:t>
+      </w:r>
+      <w:proofErr w:type="spellStart"/>
+      <w:r>
+        <w:t>dengan</w:t>
+      </w:r>
+      <w:proofErr w:type="spellEnd"/>
+      <w:r>
+        <w:t xml:space="preserve"> hardware </w:t>
+      </w:r>
+      <w:proofErr w:type="spellStart"/>
+      <w:r>
+        <w:t>hingga</w:t>
+      </w:r>
+      <w:proofErr w:type="spellEnd"/>
+      <w:r>
+        <w:t xml:space="preserve"> </w:t>
+      </w:r>
+      <w:proofErr w:type="spellStart"/>
+      <w:r>
+        <w:t>lainnya</w:t>
+      </w:r>
+      <w:proofErr w:type="spellEnd"/>
+      <w:r>
+        <w:t xml:space="preserve"> (</w:t>
+      </w:r>
+      <w:proofErr w:type="spellStart"/>
+      <w:r>
+        <w:t>intinya</w:t>
+      </w:r>
+      <w:proofErr w:type="spellEnd"/>
+      <w:r>
+        <w:t xml:space="preserve"> </w:t>
+      </w:r>
+      <w:proofErr w:type="spellStart"/>
+      <w:r>
+        <w:t>gambar</w:t>
+      </w:r>
+      <w:proofErr w:type="spellEnd"/>
+      <w:r>
+        <w:t>)</w:t>
+      </w:r>
     </w:p>
     <w:p>
       <w:pPr>
-        <w:pStyle w:val="SubSubjudul"/>
+        <w:pStyle w:val="SubSubjudul1"/>
       </w:pPr>
       <w:proofErr w:type="spellStart"/>
       <w:r>
@@ -3130,11 +3289,133 @@
     <w:p>
       <w:pPr>
         <w:pStyle w:val="ListParagraph"/>
-      </w:pPr>
+        <w:ind w:left="1440"/>
+      </w:pPr>
+      <w:proofErr w:type="spellStart"/>
+      <w:r>
+        <w:t>Aplikasi</w:t>
+      </w:r>
+      <w:proofErr w:type="spellEnd"/>
+      <w:r>
+        <w:t xml:space="preserve"> </w:t>
+      </w:r>
+      <w:proofErr w:type="spellStart"/>
+      <w:r>
+        <w:t>Awan</w:t>
+      </w:r>
+      <w:proofErr w:type="spellEnd"/>
+      <w:r>
+        <w:t xml:space="preserve"> Laundry Express</w:t>
+      </w:r>
+      <w:r>
+        <w:t xml:space="preserve"> </w:t>
+      </w:r>
+      <w:proofErr w:type="spellStart"/>
+      <w:r>
+        <w:t>ini</w:t>
+      </w:r>
+      <w:proofErr w:type="spellEnd"/>
+      <w:r>
+        <w:t xml:space="preserve"> </w:t>
+      </w:r>
+      <w:proofErr w:type="spellStart"/>
+      <w:r>
+        <w:t>berbasis</w:t>
+      </w:r>
+      <w:proofErr w:type="spellEnd"/>
+      <w:r>
+        <w:t xml:space="preserve"> website</w:t>
+      </w:r>
+      <w:r>
+        <w:t xml:space="preserve"> </w:t>
+      </w:r>
+      <w:proofErr w:type="spellStart"/>
+      <w:r>
+        <w:t>dan</w:t>
+      </w:r>
+      <w:proofErr w:type="spellEnd"/>
+      <w:r>
+        <w:t xml:space="preserve"> mobile, </w:t>
+      </w:r>
+      <w:proofErr w:type="spellStart"/>
+      <w:r>
+        <w:t>untuk</w:t>
+      </w:r>
+      <w:proofErr w:type="spellEnd"/>
+      <w:r>
+        <w:t xml:space="preserve"> website </w:t>
+      </w:r>
+      <w:proofErr w:type="spellStart"/>
+      <w:r>
+        <w:t>dapat</w:t>
+      </w:r>
+      <w:proofErr w:type="spellEnd"/>
+      <w:r>
+        <w:t xml:space="preserve"> </w:t>
+      </w:r>
+      <w:proofErr w:type="spellStart"/>
+      <w:r>
+        <w:t>digunakan</w:t>
+      </w:r>
+      <w:proofErr w:type="spellEnd"/>
+      <w:r>
+        <w:t xml:space="preserve"> di </w:t>
+      </w:r>
+      <w:proofErr w:type="spellStart"/>
+      <w:r>
+        <w:t>semua</w:t>
+      </w:r>
+      <w:proofErr w:type="spellEnd"/>
+      <w:r>
+        <w:t xml:space="preserve"> browser yang </w:t>
+      </w:r>
+      <w:proofErr w:type="spellStart"/>
+      <w:r>
+        <w:t>ada</w:t>
+      </w:r>
+      <w:proofErr w:type="spellEnd"/>
+      <w:r>
+        <w:t xml:space="preserve">, </w:t>
+      </w:r>
+      <w:proofErr w:type="spellStart"/>
+      <w:r>
+        <w:t>dan</w:t>
+      </w:r>
+      <w:proofErr w:type="spellEnd"/>
+      <w:r>
+        <w:t xml:space="preserve"> </w:t>
+      </w:r>
+      <w:proofErr w:type="spellStart"/>
+      <w:r>
+        <w:t>untuk</w:t>
+      </w:r>
+      <w:proofErr w:type="spellEnd"/>
+      <w:r>
+        <w:t xml:space="preserve"> mobile </w:t>
+      </w:r>
+      <w:proofErr w:type="spellStart"/>
+      <w:r>
+        <w:t>hanya</w:t>
+      </w:r>
+      <w:proofErr w:type="spellEnd"/>
+      <w:r>
+        <w:t xml:space="preserve"> bias </w:t>
+      </w:r>
+      <w:proofErr w:type="spellStart"/>
+      <w:r>
+        <w:t>digunakan</w:t>
+      </w:r>
+      <w:proofErr w:type="spellEnd"/>
+      <w:r>
+        <w:t xml:space="preserve"> pad android</w:t>
+      </w:r>
+      <w:r>
+        <w:t>.</w:t>
+      </w:r>
     </w:p>
     <w:p>
       <w:pPr>
-        <w:pStyle w:val="SubSubjudul"/>
+        <w:pStyle w:val="SubSubjudul1"/>
       </w:pPr>
       <w:proofErr w:type="spellStart"/>
       <w:r>
@@ -3148,33 +3429,158 @@
       <w:r>
         <w:t>Komunikasi</w:t>
       </w:r>
-      <w:bookmarkStart w:id="9" w:name="_GoBack"/>
-      <w:bookmarkEnd w:id="9"/>
       <w:proofErr w:type="spellEnd"/>
     </w:p>
     <w:p>
       <w:pPr>
         <w:pStyle w:val="ListParagraph"/>
-      </w:pPr>
-      <w:proofErr w:type="spellStart"/>
-      <w:r>
-        <w:t>Antarmuka</w:t>
-      </w:r>
-      <w:proofErr w:type="spellEnd"/>
-      <w:r>
-        <w:t xml:space="preserve"> </w:t>
-      </w:r>
-      <w:proofErr w:type="spellStart"/>
-      <w:r>
-        <w:t>komunikasi</w:t>
+        <w:ind w:left="1440"/>
+      </w:pPr>
+      <w:r>
+        <w:t>User</w:t>
+      </w:r>
+      <w:r>
+        <w:t xml:space="preserve"> </w:t>
+      </w:r>
+      <w:proofErr w:type="spellStart"/>
+      <w:r>
+        <w:t>harus</w:t>
+      </w:r>
+      <w:proofErr w:type="spellEnd"/>
+      <w:r>
+        <w:t xml:space="preserve"> </w:t>
+      </w:r>
+      <w:proofErr w:type="spellStart"/>
+      <w:r>
+        <w:t>tersambung</w:t>
+      </w:r>
+      <w:proofErr w:type="spellEnd"/>
+      <w:r>
+        <w:t xml:space="preserve"> internet </w:t>
+      </w:r>
+      <w:proofErr w:type="spellStart"/>
+      <w:r>
+        <w:t>terutama</w:t>
+      </w:r>
+      <w:proofErr w:type="spellEnd"/>
+      <w:r>
+        <w:t xml:space="preserve"> </w:t>
+      </w:r>
+      <w:proofErr w:type="spellStart"/>
+      <w:r>
+        <w:t>untuk</w:t>
+      </w:r>
+      <w:proofErr w:type="spellEnd"/>
+      <w:r>
+        <w:t xml:space="preserve"> </w:t>
+      </w:r>
+      <w:proofErr w:type="spellStart"/>
+      <w:r>
+        <w:t>mengupload</w:t>
+      </w:r>
+      <w:proofErr w:type="spellEnd"/>
+      <w:r>
+        <w:t xml:space="preserve"> data </w:t>
+      </w:r>
+      <w:proofErr w:type="spellStart"/>
+      <w:r>
+        <w:t>layanan</w:t>
+      </w:r>
+      <w:proofErr w:type="spellEnd"/>
+      <w:r>
+        <w:t xml:space="preserve"> </w:t>
+      </w:r>
+      <w:proofErr w:type="spellStart"/>
+      <w:r>
+        <w:t>hingga</w:t>
+      </w:r>
+      <w:proofErr w:type="spellEnd"/>
+      <w:r>
+        <w:t xml:space="preserve"> promo</w:t>
+      </w:r>
+      <w:r>
+        <w:t xml:space="preserve"> </w:t>
+      </w:r>
+      <w:proofErr w:type="spellStart"/>
+      <w:r>
+        <w:t>dan</w:t>
+      </w:r>
+      <w:proofErr w:type="spellEnd"/>
+      <w:r>
+        <w:t xml:space="preserve"> </w:t>
+      </w:r>
+      <w:proofErr w:type="spellStart"/>
+      <w:r>
+        <w:t>mengelola</w:t>
+      </w:r>
+      <w:proofErr w:type="spellEnd"/>
+      <w:r>
+        <w:t xml:space="preserve"> data </w:t>
+      </w:r>
+      <w:proofErr w:type="spellStart"/>
+      <w:r>
+        <w:t>seperti</w:t>
+      </w:r>
+      <w:proofErr w:type="spellEnd"/>
+      <w:r>
+        <w:t xml:space="preserve"> </w:t>
+      </w:r>
+      <w:proofErr w:type="spellStart"/>
+      <w:r>
+        <w:t>laporan</w:t>
+      </w:r>
+      <w:proofErr w:type="spellEnd"/>
+      <w:r>
+        <w:t xml:space="preserve"> </w:t>
+      </w:r>
+      <w:proofErr w:type="spellStart"/>
+      <w:r>
+        <w:t>pembayaran</w:t>
       </w:r>
       <w:proofErr w:type="spellEnd"/>
       <w:r>
         <w:t xml:space="preserve"> yang </w:t>
       </w:r>
       <w:proofErr w:type="spellStart"/>
-      <w:r>
-        <w:t>digunakan</w:t>
+      <w:proofErr w:type="gramStart"/>
+      <w:r>
+        <w:t>akan</w:t>
+      </w:r>
+      <w:proofErr w:type="spellEnd"/>
+      <w:proofErr w:type="gramEnd"/>
+      <w:r>
+        <w:t xml:space="preserve"> </w:t>
+      </w:r>
+      <w:proofErr w:type="spellStart"/>
+      <w:r>
+        <w:t>diterima</w:t>
+      </w:r>
+      <w:proofErr w:type="spellEnd"/>
+      <w:r>
+        <w:t xml:space="preserve"> </w:t>
+      </w:r>
+      <w:proofErr w:type="spellStart"/>
+      <w:r>
+        <w:t>oleh</w:t>
+      </w:r>
+      <w:proofErr w:type="spellEnd"/>
+      <w:r>
+        <w:t xml:space="preserve"> user</w:t>
+      </w:r>
+      <w:r>
+        <w:t xml:space="preserve"> </w:t>
+      </w:r>
+      <w:proofErr w:type="spellStart"/>
+      <w:r>
+        <w:t>lainnya</w:t>
+      </w:r>
+      <w:proofErr w:type="spellEnd"/>
+      <w:r>
+        <w:t xml:space="preserve">, </w:t>
+      </w:r>
+      <w:proofErr w:type="spellStart"/>
+      <w:r>
+        <w:t>dan</w:t>
       </w:r>
       <w:proofErr w:type="spellEnd"/>
       <w:r>
@@ -3190,114 +3596,2611 @@
       </w:r>
       <w:proofErr w:type="spellStart"/>
       <w:r>
-        <w:t>mengoperasikan</w:t>
-      </w:r>
-      <w:proofErr w:type="spellEnd"/>
-      <w:r>
-        <w:t xml:space="preserve"> </w:t>
-      </w:r>
-      <w:r>
-        <w:t xml:space="preserve">….. </w:t>
-      </w:r>
-      <w:proofErr w:type="spellStart"/>
-      <w:proofErr w:type="gramStart"/>
-      <w:r>
-        <w:t>antara</w:t>
-      </w:r>
-      <w:proofErr w:type="spellEnd"/>
-      <w:proofErr w:type="gramEnd"/>
-      <w:r>
-        <w:t xml:space="preserve"> lain :</w:t>
+        <w:t>melakukan</w:t>
+      </w:r>
+      <w:proofErr w:type="spellEnd"/>
+      <w:r>
+        <w:t xml:space="preserve"> </w:t>
+      </w:r>
+      <w:proofErr w:type="spellStart"/>
+      <w:r>
+        <w:t>transaksi</w:t>
+      </w:r>
+      <w:proofErr w:type="spellEnd"/>
+      <w:r>
+        <w:t xml:space="preserve"> </w:t>
+      </w:r>
+      <w:proofErr w:type="spellStart"/>
+      <w:r>
+        <w:t>pembelian</w:t>
+      </w:r>
+      <w:proofErr w:type="spellEnd"/>
+      <w:r>
+        <w:t xml:space="preserve"> </w:t>
+      </w:r>
+      <w:proofErr w:type="spellStart"/>
+      <w:r>
+        <w:t>dan</w:t>
+      </w:r>
+      <w:proofErr w:type="spellEnd"/>
+      <w:r>
+        <w:t xml:space="preserve"> </w:t>
+      </w:r>
+      <w:proofErr w:type="spellStart"/>
+      <w:r>
+        <w:t>perkreditan</w:t>
+      </w:r>
+      <w:proofErr w:type="spellEnd"/>
+      <w:r>
+        <w:t xml:space="preserve"> </w:t>
+      </w:r>
+      <w:proofErr w:type="spellStart"/>
+      <w:r>
+        <w:t>barang</w:t>
+      </w:r>
+      <w:proofErr w:type="spellEnd"/>
+      <w:r>
+        <w:t xml:space="preserve"> </w:t>
+      </w:r>
+      <w:proofErr w:type="spellStart"/>
+      <w:r>
+        <w:t>secara</w:t>
+      </w:r>
+      <w:proofErr w:type="spellEnd"/>
+      <w:r>
+        <w:t xml:space="preserve"> online.</w:t>
       </w:r>
     </w:p>
     <w:p>
       <w:pPr>
-        <w:pStyle w:val="ListParagraph"/>
-      </w:pPr>
-      <w:proofErr w:type="spellStart"/>
-      <w:r>
-        <w:t>Wifi</w:t>
+        <w:pStyle w:val="SubSubjudul1"/>
+      </w:pPr>
+      <w:proofErr w:type="spellStart"/>
+      <w:r>
+        <w:t>Batasan-batasan</w:t>
+      </w:r>
+      <w:proofErr w:type="spellEnd"/>
+      <w:r>
+        <w:t xml:space="preserve"> </w:t>
+      </w:r>
+      <w:proofErr w:type="spellStart"/>
+      <w:r>
+        <w:t>memori</w:t>
       </w:r>
       <w:proofErr w:type="spellEnd"/>
     </w:p>
     <w:p>
       <w:pPr>
-        <w:pStyle w:val="SubSubjudul"/>
-      </w:pPr>
-      <w:proofErr w:type="spellStart"/>
-      <w:r>
-        <w:t>Batasan-batasan</w:t>
-      </w:r>
-      <w:proofErr w:type="spellEnd"/>
-      <w:r>
-        <w:t xml:space="preserve"> </w:t>
-      </w:r>
-      <w:proofErr w:type="spellStart"/>
-      <w:r>
-        <w:t>memori</w:t>
-      </w:r>
-      <w:proofErr w:type="spellEnd"/>
+        <w:pStyle w:val="ListParagraph"/>
+        <w:ind w:left="1440"/>
+      </w:pPr>
+      <w:proofErr w:type="spellStart"/>
+      <w:r>
+        <w:t>Aplikasi</w:t>
+      </w:r>
+      <w:proofErr w:type="spellEnd"/>
+      <w:r>
+        <w:t xml:space="preserve"> </w:t>
+      </w:r>
+      <w:proofErr w:type="spellStart"/>
+      <w:r>
+        <w:t>ini</w:t>
+      </w:r>
+      <w:proofErr w:type="spellEnd"/>
+      <w:r>
+        <w:t xml:space="preserve"> </w:t>
+      </w:r>
+      <w:proofErr w:type="spellStart"/>
+      <w:r>
+        <w:t>berbasis</w:t>
+      </w:r>
+      <w:proofErr w:type="spellEnd"/>
+      <w:r>
+        <w:t xml:space="preserve"> website </w:t>
+      </w:r>
+      <w:proofErr w:type="spellStart"/>
+      <w:r>
+        <w:t>dan</w:t>
+      </w:r>
+      <w:proofErr w:type="spellEnd"/>
+      <w:r>
+        <w:t xml:space="preserve"> mobile yang </w:t>
+      </w:r>
+      <w:proofErr w:type="spellStart"/>
+      <w:r>
+        <w:t>kurang</w:t>
+      </w:r>
+      <w:proofErr w:type="spellEnd"/>
+      <w:r>
+        <w:t xml:space="preserve"> </w:t>
+      </w:r>
+      <w:proofErr w:type="spellStart"/>
+      <w:r>
+        <w:t>dari</w:t>
+      </w:r>
+      <w:proofErr w:type="spellEnd"/>
+      <w:r>
+        <w:t xml:space="preserve"> 100MB.</w:t>
+      </w:r>
     </w:p>
     <w:p>
       <w:pPr>
+        <w:pStyle w:val="SubSubjudul1"/>
+      </w:pPr>
+      <w:proofErr w:type="spellStart"/>
+      <w:r>
+        <w:t>Operasi-operasi</w:t>
+      </w:r>
+      <w:proofErr w:type="spellEnd"/>
+    </w:p>
+    <w:tbl>
+      <w:tblPr>
+        <w:tblW w:w="9644" w:type="dxa"/>
+        <w:tblInd w:w="-10" w:type="dxa"/>
+        <w:tblBorders>
+          <w:top w:val="single" w:sz="4" w:space="0" w:color="auto"/>
+          <w:left w:val="single" w:sz="4" w:space="0" w:color="auto"/>
+          <w:bottom w:val="single" w:sz="4" w:space="0" w:color="auto"/>
+          <w:right w:val="single" w:sz="4" w:space="0" w:color="auto"/>
+          <w:insideH w:val="single" w:sz="4" w:space="0" w:color="auto"/>
+          <w:insideV w:val="single" w:sz="4" w:space="0" w:color="auto"/>
+        </w:tblBorders>
+        <w:tblLook w:val="04A0" w:firstRow="1" w:lastRow="0" w:firstColumn="1" w:lastColumn="0" w:noHBand="0" w:noVBand="1"/>
+      </w:tblPr>
+      <w:tblGrid>
+        <w:gridCol w:w="1500"/>
+        <w:gridCol w:w="3220"/>
+        <w:gridCol w:w="4924"/>
+      </w:tblGrid>
+      <w:tr>
+        <w:trPr>
+          <w:trHeight w:val="402"/>
+        </w:trPr>
+        <w:tc>
+          <w:tcPr>
+            <w:tcW w:w="1500" w:type="dxa"/>
+            <w:shd w:val="clear" w:color="auto" w:fill="auto"/>
+            <w:vAlign w:val="center"/>
+            <w:hideMark/>
+          </w:tcPr>
+          <w:p>
+            <w:pPr>
+              <w:spacing w:line="240" w:lineRule="auto"/>
+              <w:rPr>
+                <w:rFonts w:eastAsia="Times New Roman" w:cs="Times New Roman"/>
+                <w:b/>
+                <w:bCs/>
+                <w:color w:val="000000"/>
+                <w:szCs w:val="24"/>
+              </w:rPr>
+            </w:pPr>
+            <w:proofErr w:type="spellStart"/>
+            <w:r>
+              <w:rPr>
+                <w:rFonts w:eastAsia="Times New Roman" w:cs="Times New Roman"/>
+                <w:b/>
+                <w:bCs/>
+                <w:color w:val="000000"/>
+                <w:szCs w:val="24"/>
+              </w:rPr>
+              <w:t>ID_Operasi</w:t>
+            </w:r>
+            <w:proofErr w:type="spellEnd"/>
+          </w:p>
+        </w:tc>
+        <w:tc>
+          <w:tcPr>
+            <w:tcW w:w="3220" w:type="dxa"/>
+            <w:shd w:val="clear" w:color="auto" w:fill="auto"/>
+            <w:vAlign w:val="center"/>
+            <w:hideMark/>
+          </w:tcPr>
+          <w:p>
+            <w:pPr>
+              <w:spacing w:line="240" w:lineRule="auto"/>
+              <w:rPr>
+                <w:rFonts w:eastAsia="Times New Roman" w:cs="Times New Roman"/>
+                <w:b/>
+                <w:bCs/>
+                <w:color w:val="000000"/>
+                <w:szCs w:val="24"/>
+              </w:rPr>
+            </w:pPr>
+            <w:proofErr w:type="spellStart"/>
+            <w:r>
+              <w:rPr>
+                <w:rFonts w:eastAsia="Times New Roman" w:cs="Times New Roman"/>
+                <w:b/>
+                <w:bCs/>
+                <w:color w:val="000000"/>
+                <w:szCs w:val="24"/>
+              </w:rPr>
+              <w:t>Operasi</w:t>
+            </w:r>
+            <w:proofErr w:type="spellEnd"/>
+          </w:p>
+        </w:tc>
+        <w:tc>
+          <w:tcPr>
+            <w:tcW w:w="4924" w:type="dxa"/>
+            <w:shd w:val="clear" w:color="auto" w:fill="auto"/>
+            <w:vAlign w:val="center"/>
+            <w:hideMark/>
+          </w:tcPr>
+          <w:p>
+            <w:pPr>
+              <w:spacing w:line="240" w:lineRule="auto"/>
+              <w:rPr>
+                <w:rFonts w:eastAsia="Times New Roman" w:cs="Times New Roman"/>
+                <w:b/>
+                <w:bCs/>
+                <w:color w:val="000000"/>
+                <w:szCs w:val="24"/>
+              </w:rPr>
+            </w:pPr>
+            <w:proofErr w:type="spellStart"/>
+            <w:r>
+              <w:rPr>
+                <w:rFonts w:eastAsia="Times New Roman" w:cs="Times New Roman"/>
+                <w:b/>
+                <w:bCs/>
+                <w:color w:val="000000"/>
+                <w:szCs w:val="24"/>
+              </w:rPr>
+              <w:t>Fungsi</w:t>
+            </w:r>
+            <w:proofErr w:type="spellEnd"/>
+          </w:p>
+        </w:tc>
+      </w:tr>
+      <w:tr>
+        <w:trPr>
+          <w:trHeight w:val="402"/>
+        </w:trPr>
+        <w:tc>
+          <w:tcPr>
+            <w:tcW w:w="1500" w:type="dxa"/>
+            <w:shd w:val="clear" w:color="auto" w:fill="auto"/>
+            <w:noWrap/>
+            <w:vAlign w:val="bottom"/>
+            <w:hideMark/>
+          </w:tcPr>
+          <w:p>
+            <w:pPr>
+              <w:spacing w:line="240" w:lineRule="auto"/>
+              <w:jc w:val="left"/>
+              <w:rPr>
+                <w:rFonts w:eastAsia="Times New Roman" w:cs="Times New Roman"/>
+                <w:color w:val="000000"/>
+                <w:szCs w:val="24"/>
+              </w:rPr>
+            </w:pPr>
+            <w:r>
+              <w:rPr>
+                <w:rFonts w:eastAsia="Times New Roman" w:cs="Times New Roman"/>
+                <w:color w:val="000000"/>
+                <w:szCs w:val="24"/>
+              </w:rPr>
+              <w:t>OP001</w:t>
+            </w:r>
+          </w:p>
+        </w:tc>
+        <w:tc>
+          <w:tcPr>
+            <w:tcW w:w="3220" w:type="dxa"/>
+            <w:shd w:val="clear" w:color="auto" w:fill="auto"/>
+            <w:noWrap/>
+            <w:vAlign w:val="center"/>
+            <w:hideMark/>
+          </w:tcPr>
+          <w:p>
+            <w:pPr>
+              <w:spacing w:line="240" w:lineRule="auto"/>
+              <w:rPr>
+                <w:rFonts w:eastAsia="Times New Roman" w:cs="Times New Roman"/>
+                <w:color w:val="000000"/>
+                <w:szCs w:val="24"/>
+              </w:rPr>
+            </w:pPr>
+            <w:proofErr w:type="spellStart"/>
+            <w:r>
+              <w:rPr>
+                <w:rFonts w:eastAsia="Times New Roman" w:cs="Times New Roman"/>
+                <w:color w:val="000000"/>
+                <w:szCs w:val="24"/>
+              </w:rPr>
+              <w:t>Registrasi</w:t>
+            </w:r>
+            <w:proofErr w:type="spellEnd"/>
+          </w:p>
+        </w:tc>
+        <w:tc>
+          <w:tcPr>
+            <w:tcW w:w="4924" w:type="dxa"/>
+            <w:shd w:val="clear" w:color="auto" w:fill="auto"/>
+            <w:noWrap/>
+            <w:vAlign w:val="bottom"/>
+            <w:hideMark/>
+          </w:tcPr>
+          <w:p>
+            <w:pPr>
+              <w:spacing w:line="240" w:lineRule="auto"/>
+              <w:jc w:val="left"/>
+              <w:rPr>
+                <w:rFonts w:eastAsia="Times New Roman" w:cs="Times New Roman"/>
+                <w:color w:val="000000"/>
+                <w:szCs w:val="24"/>
+              </w:rPr>
+            </w:pPr>
+            <w:proofErr w:type="spellStart"/>
+            <w:r>
+              <w:rPr>
+                <w:rFonts w:eastAsia="Times New Roman" w:cs="Times New Roman"/>
+                <w:color w:val="000000"/>
+                <w:szCs w:val="24"/>
+              </w:rPr>
+              <w:t>Untuk</w:t>
+            </w:r>
+            <w:proofErr w:type="spellEnd"/>
+            <w:r>
+              <w:rPr>
+                <w:rFonts w:eastAsia="Times New Roman" w:cs="Times New Roman"/>
+                <w:color w:val="000000"/>
+                <w:szCs w:val="24"/>
+              </w:rPr>
+              <w:t xml:space="preserve"> </w:t>
+            </w:r>
+            <w:proofErr w:type="spellStart"/>
+            <w:r>
+              <w:rPr>
+                <w:rFonts w:eastAsia="Times New Roman" w:cs="Times New Roman"/>
+                <w:color w:val="000000"/>
+                <w:szCs w:val="24"/>
+              </w:rPr>
+              <w:t>Registrasi</w:t>
+            </w:r>
+            <w:proofErr w:type="spellEnd"/>
+            <w:r>
+              <w:rPr>
+                <w:rFonts w:eastAsia="Times New Roman" w:cs="Times New Roman"/>
+                <w:color w:val="000000"/>
+                <w:szCs w:val="24"/>
+              </w:rPr>
+              <w:t xml:space="preserve"> </w:t>
+            </w:r>
+            <w:proofErr w:type="spellStart"/>
+            <w:r>
+              <w:rPr>
+                <w:rFonts w:eastAsia="Times New Roman" w:cs="Times New Roman"/>
+                <w:color w:val="000000"/>
+                <w:szCs w:val="24"/>
+              </w:rPr>
+              <w:t>bagi</w:t>
+            </w:r>
+            <w:proofErr w:type="spellEnd"/>
+            <w:r>
+              <w:rPr>
+                <w:rFonts w:eastAsia="Times New Roman" w:cs="Times New Roman"/>
+                <w:color w:val="000000"/>
+                <w:szCs w:val="24"/>
+              </w:rPr>
+              <w:t xml:space="preserve"> user</w:t>
+            </w:r>
+          </w:p>
+        </w:tc>
+      </w:tr>
+      <w:tr>
+        <w:trPr>
+          <w:trHeight w:val="402"/>
+        </w:trPr>
+        <w:tc>
+          <w:tcPr>
+            <w:tcW w:w="1500" w:type="dxa"/>
+            <w:shd w:val="clear" w:color="auto" w:fill="auto"/>
+            <w:noWrap/>
+            <w:vAlign w:val="bottom"/>
+            <w:hideMark/>
+          </w:tcPr>
+          <w:p>
+            <w:pPr>
+              <w:spacing w:line="240" w:lineRule="auto"/>
+              <w:jc w:val="left"/>
+              <w:rPr>
+                <w:rFonts w:eastAsia="Times New Roman" w:cs="Times New Roman"/>
+                <w:color w:val="000000"/>
+                <w:szCs w:val="24"/>
+              </w:rPr>
+            </w:pPr>
+            <w:r>
+              <w:rPr>
+                <w:rFonts w:eastAsia="Times New Roman" w:cs="Times New Roman"/>
+                <w:color w:val="000000"/>
+                <w:szCs w:val="24"/>
+              </w:rPr>
+              <w:t>OP002</w:t>
+            </w:r>
+          </w:p>
+        </w:tc>
+        <w:tc>
+          <w:tcPr>
+            <w:tcW w:w="3220" w:type="dxa"/>
+            <w:shd w:val="clear" w:color="auto" w:fill="auto"/>
+            <w:noWrap/>
+            <w:vAlign w:val="center"/>
+            <w:hideMark/>
+          </w:tcPr>
+          <w:p>
+            <w:pPr>
+              <w:spacing w:line="240" w:lineRule="auto"/>
+              <w:rPr>
+                <w:rFonts w:eastAsia="Times New Roman" w:cs="Times New Roman"/>
+                <w:color w:val="000000"/>
+                <w:szCs w:val="24"/>
+              </w:rPr>
+            </w:pPr>
+            <w:r>
+              <w:rPr>
+                <w:rFonts w:eastAsia="Times New Roman" w:cs="Times New Roman"/>
+                <w:color w:val="000000"/>
+                <w:szCs w:val="24"/>
+              </w:rPr>
+              <w:t>Login</w:t>
+            </w:r>
+          </w:p>
+        </w:tc>
+        <w:tc>
+          <w:tcPr>
+            <w:tcW w:w="4924" w:type="dxa"/>
+            <w:shd w:val="clear" w:color="auto" w:fill="auto"/>
+            <w:noWrap/>
+            <w:vAlign w:val="bottom"/>
+            <w:hideMark/>
+          </w:tcPr>
+          <w:p>
+            <w:pPr>
+              <w:spacing w:line="240" w:lineRule="auto"/>
+              <w:jc w:val="left"/>
+              <w:rPr>
+                <w:rFonts w:eastAsia="Times New Roman" w:cs="Times New Roman"/>
+                <w:color w:val="000000"/>
+                <w:szCs w:val="24"/>
+              </w:rPr>
+            </w:pPr>
+            <w:proofErr w:type="spellStart"/>
+            <w:r>
+              <w:rPr>
+                <w:rFonts w:eastAsia="Times New Roman" w:cs="Times New Roman"/>
+                <w:color w:val="000000"/>
+                <w:szCs w:val="24"/>
+              </w:rPr>
+              <w:t>Untuk</w:t>
+            </w:r>
+            <w:proofErr w:type="spellEnd"/>
+            <w:r>
+              <w:rPr>
+                <w:rFonts w:eastAsia="Times New Roman" w:cs="Times New Roman"/>
+                <w:color w:val="000000"/>
+                <w:szCs w:val="24"/>
+              </w:rPr>
+              <w:t xml:space="preserve"> Login agar </w:t>
+            </w:r>
+            <w:proofErr w:type="spellStart"/>
+            <w:r>
+              <w:rPr>
+                <w:rFonts w:eastAsia="Times New Roman" w:cs="Times New Roman"/>
+                <w:color w:val="000000"/>
+                <w:szCs w:val="24"/>
+              </w:rPr>
+              <w:t>bisa</w:t>
+            </w:r>
+            <w:proofErr w:type="spellEnd"/>
+            <w:r>
+              <w:rPr>
+                <w:rFonts w:eastAsia="Times New Roman" w:cs="Times New Roman"/>
+                <w:color w:val="000000"/>
+                <w:szCs w:val="24"/>
+              </w:rPr>
+              <w:t xml:space="preserve"> </w:t>
+            </w:r>
+            <w:proofErr w:type="spellStart"/>
+            <w:r>
+              <w:rPr>
+                <w:rFonts w:eastAsia="Times New Roman" w:cs="Times New Roman"/>
+                <w:color w:val="000000"/>
+                <w:szCs w:val="24"/>
+              </w:rPr>
+              <w:t>mengakses</w:t>
+            </w:r>
+            <w:proofErr w:type="spellEnd"/>
+            <w:r>
+              <w:rPr>
+                <w:rFonts w:eastAsia="Times New Roman" w:cs="Times New Roman"/>
+                <w:color w:val="000000"/>
+                <w:szCs w:val="24"/>
+              </w:rPr>
+              <w:t xml:space="preserve"> </w:t>
+            </w:r>
+            <w:proofErr w:type="spellStart"/>
+            <w:r>
+              <w:rPr>
+                <w:rFonts w:eastAsia="Times New Roman" w:cs="Times New Roman"/>
+                <w:color w:val="000000"/>
+                <w:szCs w:val="24"/>
+              </w:rPr>
+              <w:t>aplikasi</w:t>
+            </w:r>
+            <w:proofErr w:type="spellEnd"/>
+          </w:p>
+        </w:tc>
+      </w:tr>
+      <w:tr>
+        <w:trPr>
+          <w:trHeight w:val="402"/>
+        </w:trPr>
+        <w:tc>
+          <w:tcPr>
+            <w:tcW w:w="1500" w:type="dxa"/>
+            <w:shd w:val="clear" w:color="auto" w:fill="auto"/>
+            <w:noWrap/>
+            <w:vAlign w:val="bottom"/>
+            <w:hideMark/>
+          </w:tcPr>
+          <w:p>
+            <w:pPr>
+              <w:spacing w:line="240" w:lineRule="auto"/>
+              <w:jc w:val="left"/>
+              <w:rPr>
+                <w:rFonts w:eastAsia="Times New Roman" w:cs="Times New Roman"/>
+                <w:color w:val="000000"/>
+                <w:szCs w:val="24"/>
+              </w:rPr>
+            </w:pPr>
+            <w:r>
+              <w:rPr>
+                <w:rFonts w:eastAsia="Times New Roman" w:cs="Times New Roman"/>
+                <w:color w:val="000000"/>
+                <w:szCs w:val="24"/>
+              </w:rPr>
+              <w:t>OP003</w:t>
+            </w:r>
+          </w:p>
+        </w:tc>
+        <w:tc>
+          <w:tcPr>
+            <w:tcW w:w="3220" w:type="dxa"/>
+            <w:shd w:val="clear" w:color="auto" w:fill="auto"/>
+            <w:noWrap/>
+            <w:vAlign w:val="center"/>
+            <w:hideMark/>
+          </w:tcPr>
+          <w:p>
+            <w:pPr>
+              <w:spacing w:line="240" w:lineRule="auto"/>
+              <w:rPr>
+                <w:rFonts w:eastAsia="Times New Roman" w:cs="Times New Roman"/>
+                <w:color w:val="000000"/>
+                <w:szCs w:val="24"/>
+              </w:rPr>
+            </w:pPr>
+            <w:r>
+              <w:rPr>
+                <w:rFonts w:eastAsia="Times New Roman" w:cs="Times New Roman"/>
+                <w:color w:val="000000"/>
+                <w:szCs w:val="24"/>
+              </w:rPr>
+              <w:t>Logout</w:t>
+            </w:r>
+          </w:p>
+        </w:tc>
+        <w:tc>
+          <w:tcPr>
+            <w:tcW w:w="4924" w:type="dxa"/>
+            <w:shd w:val="clear" w:color="auto" w:fill="auto"/>
+            <w:noWrap/>
+            <w:vAlign w:val="bottom"/>
+            <w:hideMark/>
+          </w:tcPr>
+          <w:p>
+            <w:pPr>
+              <w:spacing w:line="240" w:lineRule="auto"/>
+              <w:jc w:val="left"/>
+              <w:rPr>
+                <w:rFonts w:eastAsia="Times New Roman" w:cs="Times New Roman"/>
+                <w:color w:val="000000"/>
+                <w:szCs w:val="24"/>
+              </w:rPr>
+            </w:pPr>
+            <w:proofErr w:type="spellStart"/>
+            <w:r>
+              <w:rPr>
+                <w:rFonts w:eastAsia="Times New Roman" w:cs="Times New Roman"/>
+                <w:color w:val="000000"/>
+                <w:szCs w:val="24"/>
+              </w:rPr>
+              <w:t>Untuk</w:t>
+            </w:r>
+            <w:proofErr w:type="spellEnd"/>
+            <w:r>
+              <w:rPr>
+                <w:rFonts w:eastAsia="Times New Roman" w:cs="Times New Roman"/>
+                <w:color w:val="000000"/>
+                <w:szCs w:val="24"/>
+              </w:rPr>
+              <w:t xml:space="preserve"> Logout </w:t>
+            </w:r>
+            <w:proofErr w:type="spellStart"/>
+            <w:r>
+              <w:rPr>
+                <w:rFonts w:eastAsia="Times New Roman" w:cs="Times New Roman"/>
+                <w:color w:val="000000"/>
+                <w:szCs w:val="24"/>
+              </w:rPr>
+              <w:t>akun</w:t>
+            </w:r>
+            <w:proofErr w:type="spellEnd"/>
+          </w:p>
+        </w:tc>
+      </w:tr>
+      <w:tr>
+        <w:trPr>
+          <w:trHeight w:val="402"/>
+        </w:trPr>
+        <w:tc>
+          <w:tcPr>
+            <w:tcW w:w="1500" w:type="dxa"/>
+            <w:shd w:val="clear" w:color="auto" w:fill="auto"/>
+            <w:noWrap/>
+            <w:vAlign w:val="bottom"/>
+            <w:hideMark/>
+          </w:tcPr>
+          <w:p>
+            <w:pPr>
+              <w:spacing w:line="240" w:lineRule="auto"/>
+              <w:jc w:val="left"/>
+              <w:rPr>
+                <w:rFonts w:eastAsia="Times New Roman" w:cs="Times New Roman"/>
+                <w:color w:val="000000"/>
+                <w:szCs w:val="24"/>
+              </w:rPr>
+            </w:pPr>
+            <w:r>
+              <w:rPr>
+                <w:rFonts w:eastAsia="Times New Roman" w:cs="Times New Roman"/>
+                <w:color w:val="000000"/>
+                <w:szCs w:val="24"/>
+              </w:rPr>
+              <w:t>OP004</w:t>
+            </w:r>
+          </w:p>
+        </w:tc>
+        <w:tc>
+          <w:tcPr>
+            <w:tcW w:w="3220" w:type="dxa"/>
+            <w:shd w:val="clear" w:color="auto" w:fill="auto"/>
+            <w:noWrap/>
+            <w:vAlign w:val="center"/>
+            <w:hideMark/>
+          </w:tcPr>
+          <w:p>
+            <w:pPr>
+              <w:spacing w:line="240" w:lineRule="auto"/>
+              <w:rPr>
+                <w:rFonts w:eastAsia="Times New Roman" w:cs="Times New Roman"/>
+                <w:color w:val="000000"/>
+                <w:szCs w:val="24"/>
+              </w:rPr>
+            </w:pPr>
+            <w:proofErr w:type="spellStart"/>
+            <w:r>
+              <w:rPr>
+                <w:rFonts w:eastAsia="Times New Roman" w:cs="Times New Roman"/>
+                <w:color w:val="000000"/>
+                <w:szCs w:val="24"/>
+              </w:rPr>
+              <w:t>Tambah</w:t>
+            </w:r>
+            <w:proofErr w:type="spellEnd"/>
+            <w:r>
+              <w:rPr>
+                <w:rFonts w:eastAsia="Times New Roman" w:cs="Times New Roman"/>
+                <w:color w:val="000000"/>
+                <w:szCs w:val="24"/>
+              </w:rPr>
+              <w:t xml:space="preserve"> </w:t>
+            </w:r>
+            <w:proofErr w:type="spellStart"/>
+            <w:r>
+              <w:rPr>
+                <w:rFonts w:eastAsia="Times New Roman" w:cs="Times New Roman"/>
+                <w:color w:val="000000"/>
+                <w:szCs w:val="24"/>
+              </w:rPr>
+              <w:t>Layanan</w:t>
+            </w:r>
+            <w:proofErr w:type="spellEnd"/>
+          </w:p>
+        </w:tc>
+        <w:tc>
+          <w:tcPr>
+            <w:tcW w:w="4924" w:type="dxa"/>
+            <w:shd w:val="clear" w:color="auto" w:fill="auto"/>
+            <w:noWrap/>
+            <w:vAlign w:val="bottom"/>
+            <w:hideMark/>
+          </w:tcPr>
+          <w:p>
+            <w:pPr>
+              <w:spacing w:line="240" w:lineRule="auto"/>
+              <w:jc w:val="left"/>
+              <w:rPr>
+                <w:rFonts w:eastAsia="Times New Roman" w:cs="Times New Roman"/>
+                <w:color w:val="000000"/>
+                <w:szCs w:val="24"/>
+              </w:rPr>
+            </w:pPr>
+            <w:proofErr w:type="spellStart"/>
+            <w:r>
+              <w:rPr>
+                <w:rFonts w:eastAsia="Times New Roman" w:cs="Times New Roman"/>
+                <w:color w:val="000000"/>
+                <w:szCs w:val="24"/>
+              </w:rPr>
+              <w:t>Untuk</w:t>
+            </w:r>
+            <w:proofErr w:type="spellEnd"/>
+            <w:r>
+              <w:rPr>
+                <w:rFonts w:eastAsia="Times New Roman" w:cs="Times New Roman"/>
+                <w:color w:val="000000"/>
+                <w:szCs w:val="24"/>
+              </w:rPr>
+              <w:t xml:space="preserve"> </w:t>
+            </w:r>
+            <w:proofErr w:type="spellStart"/>
+            <w:r>
+              <w:rPr>
+                <w:rFonts w:eastAsia="Times New Roman" w:cs="Times New Roman"/>
+                <w:color w:val="000000"/>
+                <w:szCs w:val="24"/>
+              </w:rPr>
+              <w:t>menambahkan</w:t>
+            </w:r>
+            <w:proofErr w:type="spellEnd"/>
+            <w:r>
+              <w:rPr>
+                <w:rFonts w:eastAsia="Times New Roman" w:cs="Times New Roman"/>
+                <w:color w:val="000000"/>
+                <w:szCs w:val="24"/>
+              </w:rPr>
+              <w:t xml:space="preserve"> list </w:t>
+            </w:r>
+            <w:proofErr w:type="spellStart"/>
+            <w:r>
+              <w:rPr>
+                <w:rFonts w:eastAsia="Times New Roman" w:cs="Times New Roman"/>
+                <w:color w:val="000000"/>
+                <w:szCs w:val="24"/>
+              </w:rPr>
+              <w:t>Layanan</w:t>
+            </w:r>
+            <w:proofErr w:type="spellEnd"/>
+            <w:r>
+              <w:rPr>
+                <w:rFonts w:eastAsia="Times New Roman" w:cs="Times New Roman"/>
+                <w:color w:val="000000"/>
+                <w:szCs w:val="24"/>
+              </w:rPr>
+              <w:t xml:space="preserve"> </w:t>
+            </w:r>
+            <w:proofErr w:type="spellStart"/>
+            <w:r>
+              <w:rPr>
+                <w:rFonts w:eastAsia="Times New Roman" w:cs="Times New Roman"/>
+                <w:color w:val="000000"/>
+                <w:szCs w:val="24"/>
+              </w:rPr>
+              <w:t>baru</w:t>
+            </w:r>
+            <w:proofErr w:type="spellEnd"/>
+          </w:p>
+        </w:tc>
+      </w:tr>
+      <w:tr>
+        <w:trPr>
+          <w:trHeight w:val="402"/>
+        </w:trPr>
+        <w:tc>
+          <w:tcPr>
+            <w:tcW w:w="1500" w:type="dxa"/>
+            <w:shd w:val="clear" w:color="auto" w:fill="auto"/>
+            <w:noWrap/>
+            <w:vAlign w:val="bottom"/>
+            <w:hideMark/>
+          </w:tcPr>
+          <w:p>
+            <w:pPr>
+              <w:spacing w:line="240" w:lineRule="auto"/>
+              <w:jc w:val="left"/>
+              <w:rPr>
+                <w:rFonts w:eastAsia="Times New Roman" w:cs="Times New Roman"/>
+                <w:color w:val="000000"/>
+                <w:szCs w:val="24"/>
+              </w:rPr>
+            </w:pPr>
+            <w:r>
+              <w:rPr>
+                <w:rFonts w:eastAsia="Times New Roman" w:cs="Times New Roman"/>
+                <w:color w:val="000000"/>
+                <w:szCs w:val="24"/>
+              </w:rPr>
+              <w:t>OP005</w:t>
+            </w:r>
+          </w:p>
+        </w:tc>
+        <w:tc>
+          <w:tcPr>
+            <w:tcW w:w="3220" w:type="dxa"/>
+            <w:shd w:val="clear" w:color="auto" w:fill="auto"/>
+            <w:noWrap/>
+            <w:vAlign w:val="center"/>
+            <w:hideMark/>
+          </w:tcPr>
+          <w:p>
+            <w:pPr>
+              <w:spacing w:line="240" w:lineRule="auto"/>
+              <w:rPr>
+                <w:rFonts w:eastAsia="Times New Roman" w:cs="Times New Roman"/>
+                <w:color w:val="000000"/>
+                <w:szCs w:val="24"/>
+              </w:rPr>
+            </w:pPr>
+            <w:proofErr w:type="spellStart"/>
+            <w:r>
+              <w:rPr>
+                <w:rFonts w:eastAsia="Times New Roman" w:cs="Times New Roman"/>
+                <w:color w:val="000000"/>
+                <w:szCs w:val="24"/>
+              </w:rPr>
+              <w:t>Tambah</w:t>
+            </w:r>
+            <w:proofErr w:type="spellEnd"/>
+            <w:r>
+              <w:rPr>
+                <w:rFonts w:eastAsia="Times New Roman" w:cs="Times New Roman"/>
+                <w:color w:val="000000"/>
+                <w:szCs w:val="24"/>
+              </w:rPr>
+              <w:t xml:space="preserve"> Promo</w:t>
+            </w:r>
+          </w:p>
+        </w:tc>
+        <w:tc>
+          <w:tcPr>
+            <w:tcW w:w="4924" w:type="dxa"/>
+            <w:shd w:val="clear" w:color="auto" w:fill="auto"/>
+            <w:noWrap/>
+            <w:vAlign w:val="bottom"/>
+            <w:hideMark/>
+          </w:tcPr>
+          <w:p>
+            <w:pPr>
+              <w:spacing w:line="240" w:lineRule="auto"/>
+              <w:jc w:val="left"/>
+              <w:rPr>
+                <w:rFonts w:eastAsia="Times New Roman" w:cs="Times New Roman"/>
+                <w:color w:val="000000"/>
+                <w:szCs w:val="24"/>
+              </w:rPr>
+            </w:pPr>
+            <w:proofErr w:type="spellStart"/>
+            <w:r>
+              <w:rPr>
+                <w:rFonts w:eastAsia="Times New Roman" w:cs="Times New Roman"/>
+                <w:color w:val="000000"/>
+                <w:szCs w:val="24"/>
+              </w:rPr>
+              <w:t>Untuk</w:t>
+            </w:r>
+            <w:proofErr w:type="spellEnd"/>
+            <w:r>
+              <w:rPr>
+                <w:rFonts w:eastAsia="Times New Roman" w:cs="Times New Roman"/>
+                <w:color w:val="000000"/>
+                <w:szCs w:val="24"/>
+              </w:rPr>
+              <w:t xml:space="preserve"> </w:t>
+            </w:r>
+            <w:proofErr w:type="spellStart"/>
+            <w:r>
+              <w:rPr>
+                <w:rFonts w:eastAsia="Times New Roman" w:cs="Times New Roman"/>
+                <w:color w:val="000000"/>
+                <w:szCs w:val="24"/>
+              </w:rPr>
+              <w:t>menambahkan</w:t>
+            </w:r>
+            <w:proofErr w:type="spellEnd"/>
+            <w:r>
+              <w:rPr>
+                <w:rFonts w:eastAsia="Times New Roman" w:cs="Times New Roman"/>
+                <w:color w:val="000000"/>
+                <w:szCs w:val="24"/>
+              </w:rPr>
+              <w:t xml:space="preserve"> list Promo </w:t>
+            </w:r>
+            <w:proofErr w:type="spellStart"/>
+            <w:r>
+              <w:rPr>
+                <w:rFonts w:eastAsia="Times New Roman" w:cs="Times New Roman"/>
+                <w:color w:val="000000"/>
+                <w:szCs w:val="24"/>
+              </w:rPr>
+              <w:t>baru</w:t>
+            </w:r>
+            <w:proofErr w:type="spellEnd"/>
+          </w:p>
+        </w:tc>
+      </w:tr>
+      <w:tr>
+        <w:trPr>
+          <w:trHeight w:val="402"/>
+        </w:trPr>
+        <w:tc>
+          <w:tcPr>
+            <w:tcW w:w="1500" w:type="dxa"/>
+            <w:shd w:val="clear" w:color="auto" w:fill="auto"/>
+            <w:noWrap/>
+            <w:vAlign w:val="bottom"/>
+            <w:hideMark/>
+          </w:tcPr>
+          <w:p>
+            <w:pPr>
+              <w:spacing w:line="240" w:lineRule="auto"/>
+              <w:jc w:val="left"/>
+              <w:rPr>
+                <w:rFonts w:eastAsia="Times New Roman" w:cs="Times New Roman"/>
+                <w:color w:val="000000"/>
+                <w:szCs w:val="24"/>
+              </w:rPr>
+            </w:pPr>
+            <w:r>
+              <w:rPr>
+                <w:rFonts w:eastAsia="Times New Roman" w:cs="Times New Roman"/>
+                <w:color w:val="000000"/>
+                <w:szCs w:val="24"/>
+              </w:rPr>
+              <w:t>OP006</w:t>
+            </w:r>
+          </w:p>
+        </w:tc>
+        <w:tc>
+          <w:tcPr>
+            <w:tcW w:w="3220" w:type="dxa"/>
+            <w:shd w:val="clear" w:color="auto" w:fill="auto"/>
+            <w:noWrap/>
+            <w:vAlign w:val="center"/>
+            <w:hideMark/>
+          </w:tcPr>
+          <w:p>
+            <w:pPr>
+              <w:spacing w:line="240" w:lineRule="auto"/>
+              <w:rPr>
+                <w:rFonts w:eastAsia="Times New Roman" w:cs="Times New Roman"/>
+                <w:color w:val="000000"/>
+                <w:szCs w:val="24"/>
+              </w:rPr>
+            </w:pPr>
+            <w:r>
+              <w:rPr>
+                <w:rFonts w:eastAsia="Times New Roman" w:cs="Times New Roman"/>
+                <w:color w:val="000000"/>
+                <w:szCs w:val="24"/>
+              </w:rPr>
+              <w:t xml:space="preserve">Create </w:t>
+            </w:r>
+            <w:proofErr w:type="spellStart"/>
+            <w:r>
+              <w:rPr>
+                <w:rFonts w:eastAsia="Times New Roman" w:cs="Times New Roman"/>
+                <w:color w:val="000000"/>
+                <w:szCs w:val="24"/>
+              </w:rPr>
+              <w:t>Toko</w:t>
+            </w:r>
+            <w:proofErr w:type="spellEnd"/>
+          </w:p>
+        </w:tc>
+        <w:tc>
+          <w:tcPr>
+            <w:tcW w:w="4924" w:type="dxa"/>
+            <w:shd w:val="clear" w:color="auto" w:fill="auto"/>
+            <w:noWrap/>
+            <w:vAlign w:val="bottom"/>
+            <w:hideMark/>
+          </w:tcPr>
+          <w:p>
+            <w:pPr>
+              <w:spacing w:line="240" w:lineRule="auto"/>
+              <w:jc w:val="left"/>
+              <w:rPr>
+                <w:rFonts w:eastAsia="Times New Roman" w:cs="Times New Roman"/>
+                <w:color w:val="000000"/>
+                <w:szCs w:val="24"/>
+              </w:rPr>
+            </w:pPr>
+            <w:proofErr w:type="spellStart"/>
+            <w:r>
+              <w:rPr>
+                <w:rFonts w:eastAsia="Times New Roman" w:cs="Times New Roman"/>
+                <w:color w:val="000000"/>
+                <w:szCs w:val="24"/>
+              </w:rPr>
+              <w:t>Untuk</w:t>
+            </w:r>
+            <w:proofErr w:type="spellEnd"/>
+            <w:r>
+              <w:rPr>
+                <w:rFonts w:eastAsia="Times New Roman" w:cs="Times New Roman"/>
+                <w:color w:val="000000"/>
+                <w:szCs w:val="24"/>
+              </w:rPr>
+              <w:t xml:space="preserve"> </w:t>
+            </w:r>
+            <w:proofErr w:type="spellStart"/>
+            <w:r>
+              <w:rPr>
+                <w:rFonts w:eastAsia="Times New Roman" w:cs="Times New Roman"/>
+                <w:color w:val="000000"/>
+                <w:szCs w:val="24"/>
+              </w:rPr>
+              <w:t>membuat</w:t>
+            </w:r>
+            <w:proofErr w:type="spellEnd"/>
+            <w:r>
+              <w:rPr>
+                <w:rFonts w:eastAsia="Times New Roman" w:cs="Times New Roman"/>
+                <w:color w:val="000000"/>
+                <w:szCs w:val="24"/>
+              </w:rPr>
+              <w:t xml:space="preserve"> </w:t>
+            </w:r>
+            <w:proofErr w:type="spellStart"/>
+            <w:r>
+              <w:rPr>
+                <w:rFonts w:eastAsia="Times New Roman" w:cs="Times New Roman"/>
+                <w:color w:val="000000"/>
+                <w:szCs w:val="24"/>
+              </w:rPr>
+              <w:t>toko</w:t>
+            </w:r>
+            <w:proofErr w:type="spellEnd"/>
+            <w:r>
+              <w:rPr>
+                <w:rFonts w:eastAsia="Times New Roman" w:cs="Times New Roman"/>
+                <w:color w:val="000000"/>
+                <w:szCs w:val="24"/>
+              </w:rPr>
+              <w:t xml:space="preserve"> </w:t>
+            </w:r>
+            <w:proofErr w:type="spellStart"/>
+            <w:r>
+              <w:rPr>
+                <w:rFonts w:eastAsia="Times New Roman" w:cs="Times New Roman"/>
+                <w:color w:val="000000"/>
+                <w:szCs w:val="24"/>
+              </w:rPr>
+              <w:t>bagi</w:t>
+            </w:r>
+            <w:proofErr w:type="spellEnd"/>
+            <w:r>
+              <w:rPr>
+                <w:rFonts w:eastAsia="Times New Roman" w:cs="Times New Roman"/>
+                <w:color w:val="000000"/>
+                <w:szCs w:val="24"/>
+              </w:rPr>
+              <w:t xml:space="preserve"> user yang </w:t>
+            </w:r>
+            <w:proofErr w:type="spellStart"/>
+            <w:r>
+              <w:rPr>
+                <w:rFonts w:eastAsia="Times New Roman" w:cs="Times New Roman"/>
+                <w:color w:val="000000"/>
+                <w:szCs w:val="24"/>
+              </w:rPr>
+              <w:t>ingin</w:t>
+            </w:r>
+            <w:proofErr w:type="spellEnd"/>
+          </w:p>
+        </w:tc>
+      </w:tr>
+      <w:tr>
+        <w:trPr>
+          <w:trHeight w:val="402"/>
+        </w:trPr>
+        <w:tc>
+          <w:tcPr>
+            <w:tcW w:w="1500" w:type="dxa"/>
+            <w:shd w:val="clear" w:color="auto" w:fill="auto"/>
+            <w:noWrap/>
+            <w:vAlign w:val="bottom"/>
+            <w:hideMark/>
+          </w:tcPr>
+          <w:p>
+            <w:pPr>
+              <w:spacing w:line="240" w:lineRule="auto"/>
+              <w:jc w:val="left"/>
+              <w:rPr>
+                <w:rFonts w:eastAsia="Times New Roman" w:cs="Times New Roman"/>
+                <w:color w:val="000000"/>
+                <w:szCs w:val="24"/>
+              </w:rPr>
+            </w:pPr>
+            <w:r>
+              <w:rPr>
+                <w:rFonts w:eastAsia="Times New Roman" w:cs="Times New Roman"/>
+                <w:color w:val="000000"/>
+                <w:szCs w:val="24"/>
+              </w:rPr>
+              <w:t>OP007</w:t>
+            </w:r>
+          </w:p>
+        </w:tc>
+        <w:tc>
+          <w:tcPr>
+            <w:tcW w:w="3220" w:type="dxa"/>
+            <w:shd w:val="clear" w:color="auto" w:fill="auto"/>
+            <w:noWrap/>
+            <w:vAlign w:val="center"/>
+            <w:hideMark/>
+          </w:tcPr>
+          <w:p>
+            <w:pPr>
+              <w:spacing w:line="240" w:lineRule="auto"/>
+              <w:rPr>
+                <w:rFonts w:eastAsia="Times New Roman" w:cs="Times New Roman"/>
+                <w:color w:val="000000"/>
+                <w:szCs w:val="24"/>
+              </w:rPr>
+            </w:pPr>
+            <w:r>
+              <w:rPr>
+                <w:rFonts w:eastAsia="Times New Roman" w:cs="Times New Roman"/>
+                <w:color w:val="000000"/>
+                <w:szCs w:val="24"/>
+              </w:rPr>
+              <w:t>Read</w:t>
+            </w:r>
+          </w:p>
+        </w:tc>
+        <w:tc>
+          <w:tcPr>
+            <w:tcW w:w="4924" w:type="dxa"/>
+            <w:shd w:val="clear" w:color="auto" w:fill="auto"/>
+            <w:noWrap/>
+            <w:vAlign w:val="bottom"/>
+            <w:hideMark/>
+          </w:tcPr>
+          <w:p>
+            <w:pPr>
+              <w:spacing w:line="240" w:lineRule="auto"/>
+              <w:jc w:val="left"/>
+              <w:rPr>
+                <w:rFonts w:eastAsia="Times New Roman" w:cs="Times New Roman"/>
+                <w:color w:val="000000"/>
+                <w:szCs w:val="24"/>
+              </w:rPr>
+            </w:pPr>
+            <w:proofErr w:type="spellStart"/>
+            <w:r>
+              <w:rPr>
+                <w:rFonts w:eastAsia="Times New Roman" w:cs="Times New Roman"/>
+                <w:color w:val="000000"/>
+                <w:szCs w:val="24"/>
+              </w:rPr>
+              <w:t>Untuk</w:t>
+            </w:r>
+            <w:proofErr w:type="spellEnd"/>
+            <w:r>
+              <w:rPr>
+                <w:rFonts w:eastAsia="Times New Roman" w:cs="Times New Roman"/>
+                <w:color w:val="000000"/>
+                <w:szCs w:val="24"/>
+              </w:rPr>
+              <w:t xml:space="preserve"> </w:t>
+            </w:r>
+            <w:proofErr w:type="spellStart"/>
+            <w:r>
+              <w:rPr>
+                <w:rFonts w:eastAsia="Times New Roman" w:cs="Times New Roman"/>
+                <w:color w:val="000000"/>
+                <w:szCs w:val="24"/>
+              </w:rPr>
+              <w:t>membaca</w:t>
+            </w:r>
+            <w:proofErr w:type="spellEnd"/>
+            <w:r>
+              <w:rPr>
+                <w:rFonts w:eastAsia="Times New Roman" w:cs="Times New Roman"/>
+                <w:color w:val="000000"/>
+                <w:szCs w:val="24"/>
+              </w:rPr>
+              <w:t xml:space="preserve"> data</w:t>
+            </w:r>
+          </w:p>
+        </w:tc>
+      </w:tr>
+      <w:tr>
+        <w:trPr>
+          <w:trHeight w:val="402"/>
+        </w:trPr>
+        <w:tc>
+          <w:tcPr>
+            <w:tcW w:w="1500" w:type="dxa"/>
+            <w:shd w:val="clear" w:color="auto" w:fill="auto"/>
+            <w:noWrap/>
+            <w:vAlign w:val="bottom"/>
+            <w:hideMark/>
+          </w:tcPr>
+          <w:p>
+            <w:pPr>
+              <w:spacing w:line="240" w:lineRule="auto"/>
+              <w:jc w:val="left"/>
+              <w:rPr>
+                <w:rFonts w:eastAsia="Times New Roman" w:cs="Times New Roman"/>
+                <w:color w:val="000000"/>
+                <w:szCs w:val="24"/>
+              </w:rPr>
+            </w:pPr>
+            <w:r>
+              <w:rPr>
+                <w:rFonts w:eastAsia="Times New Roman" w:cs="Times New Roman"/>
+                <w:color w:val="000000"/>
+                <w:szCs w:val="24"/>
+              </w:rPr>
+              <w:lastRenderedPageBreak/>
+              <w:t>OP008</w:t>
+            </w:r>
+          </w:p>
+        </w:tc>
+        <w:tc>
+          <w:tcPr>
+            <w:tcW w:w="3220" w:type="dxa"/>
+            <w:shd w:val="clear" w:color="auto" w:fill="auto"/>
+            <w:noWrap/>
+            <w:vAlign w:val="center"/>
+            <w:hideMark/>
+          </w:tcPr>
+          <w:p>
+            <w:pPr>
+              <w:spacing w:line="240" w:lineRule="auto"/>
+              <w:rPr>
+                <w:rFonts w:eastAsia="Times New Roman" w:cs="Times New Roman"/>
+                <w:color w:val="000000"/>
+                <w:szCs w:val="24"/>
+              </w:rPr>
+            </w:pPr>
+            <w:r>
+              <w:rPr>
+                <w:rFonts w:eastAsia="Times New Roman" w:cs="Times New Roman"/>
+                <w:color w:val="000000"/>
+                <w:szCs w:val="24"/>
+              </w:rPr>
+              <w:t>Update</w:t>
+            </w:r>
+          </w:p>
+        </w:tc>
+        <w:tc>
+          <w:tcPr>
+            <w:tcW w:w="4924" w:type="dxa"/>
+            <w:shd w:val="clear" w:color="auto" w:fill="auto"/>
+            <w:noWrap/>
+            <w:vAlign w:val="bottom"/>
+            <w:hideMark/>
+          </w:tcPr>
+          <w:p>
+            <w:pPr>
+              <w:spacing w:line="240" w:lineRule="auto"/>
+              <w:jc w:val="left"/>
+              <w:rPr>
+                <w:rFonts w:eastAsia="Times New Roman" w:cs="Times New Roman"/>
+                <w:color w:val="000000"/>
+                <w:szCs w:val="24"/>
+              </w:rPr>
+            </w:pPr>
+            <w:proofErr w:type="spellStart"/>
+            <w:r>
+              <w:rPr>
+                <w:rFonts w:eastAsia="Times New Roman" w:cs="Times New Roman"/>
+                <w:color w:val="000000"/>
+                <w:szCs w:val="24"/>
+              </w:rPr>
+              <w:t>Untuk</w:t>
+            </w:r>
+            <w:proofErr w:type="spellEnd"/>
+            <w:r>
+              <w:rPr>
+                <w:rFonts w:eastAsia="Times New Roman" w:cs="Times New Roman"/>
+                <w:color w:val="000000"/>
+                <w:szCs w:val="24"/>
+              </w:rPr>
+              <w:t xml:space="preserve"> </w:t>
+            </w:r>
+            <w:proofErr w:type="spellStart"/>
+            <w:r>
+              <w:rPr>
+                <w:rFonts w:eastAsia="Times New Roman" w:cs="Times New Roman"/>
+                <w:color w:val="000000"/>
+                <w:szCs w:val="24"/>
+              </w:rPr>
+              <w:t>memperbaharui</w:t>
+            </w:r>
+            <w:proofErr w:type="spellEnd"/>
+            <w:r>
+              <w:rPr>
+                <w:rFonts w:eastAsia="Times New Roman" w:cs="Times New Roman"/>
+                <w:color w:val="000000"/>
+                <w:szCs w:val="24"/>
+              </w:rPr>
+              <w:t xml:space="preserve"> data yang </w:t>
+            </w:r>
+            <w:proofErr w:type="spellStart"/>
+            <w:r>
+              <w:rPr>
+                <w:rFonts w:eastAsia="Times New Roman" w:cs="Times New Roman"/>
+                <w:color w:val="000000"/>
+                <w:szCs w:val="24"/>
+              </w:rPr>
+              <w:t>ada</w:t>
+            </w:r>
+            <w:proofErr w:type="spellEnd"/>
+            <w:r>
+              <w:rPr>
+                <w:rFonts w:eastAsia="Times New Roman" w:cs="Times New Roman"/>
+                <w:color w:val="000000"/>
+                <w:szCs w:val="24"/>
+              </w:rPr>
+              <w:t xml:space="preserve"> </w:t>
+            </w:r>
+            <w:proofErr w:type="spellStart"/>
+            <w:r>
+              <w:rPr>
+                <w:rFonts w:eastAsia="Times New Roman" w:cs="Times New Roman"/>
+                <w:color w:val="000000"/>
+                <w:szCs w:val="24"/>
+              </w:rPr>
+              <w:t>seperti</w:t>
+            </w:r>
+            <w:proofErr w:type="spellEnd"/>
+            <w:r>
+              <w:rPr>
+                <w:rFonts w:eastAsia="Times New Roman" w:cs="Times New Roman"/>
+                <w:color w:val="000000"/>
+                <w:szCs w:val="24"/>
+              </w:rPr>
+              <w:t xml:space="preserve"> </w:t>
+            </w:r>
+            <w:proofErr w:type="spellStart"/>
+            <w:r>
+              <w:rPr>
+                <w:rFonts w:eastAsia="Times New Roman" w:cs="Times New Roman"/>
+                <w:color w:val="000000"/>
+                <w:szCs w:val="24"/>
+              </w:rPr>
+              <w:t>layanan</w:t>
+            </w:r>
+            <w:proofErr w:type="spellEnd"/>
+            <w:r>
+              <w:rPr>
+                <w:rFonts w:eastAsia="Times New Roman" w:cs="Times New Roman"/>
+                <w:color w:val="000000"/>
+                <w:szCs w:val="24"/>
+              </w:rPr>
+              <w:t xml:space="preserve"> </w:t>
+            </w:r>
+            <w:proofErr w:type="spellStart"/>
+            <w:r>
+              <w:rPr>
+                <w:rFonts w:eastAsia="Times New Roman" w:cs="Times New Roman"/>
+                <w:color w:val="000000"/>
+                <w:szCs w:val="24"/>
+              </w:rPr>
+              <w:t>atau</w:t>
+            </w:r>
+            <w:proofErr w:type="spellEnd"/>
+            <w:r>
+              <w:rPr>
+                <w:rFonts w:eastAsia="Times New Roman" w:cs="Times New Roman"/>
+                <w:color w:val="000000"/>
+                <w:szCs w:val="24"/>
+              </w:rPr>
+              <w:t xml:space="preserve"> promo</w:t>
+            </w:r>
+          </w:p>
+        </w:tc>
+      </w:tr>
+      <w:tr>
+        <w:trPr>
+          <w:trHeight w:val="402"/>
+        </w:trPr>
+        <w:tc>
+          <w:tcPr>
+            <w:tcW w:w="1500" w:type="dxa"/>
+            <w:shd w:val="clear" w:color="auto" w:fill="auto"/>
+            <w:noWrap/>
+            <w:vAlign w:val="bottom"/>
+            <w:hideMark/>
+          </w:tcPr>
+          <w:p>
+            <w:pPr>
+              <w:spacing w:line="240" w:lineRule="auto"/>
+              <w:jc w:val="left"/>
+              <w:rPr>
+                <w:rFonts w:eastAsia="Times New Roman" w:cs="Times New Roman"/>
+                <w:color w:val="000000"/>
+                <w:szCs w:val="24"/>
+              </w:rPr>
+            </w:pPr>
+            <w:r>
+              <w:rPr>
+                <w:rFonts w:eastAsia="Times New Roman" w:cs="Times New Roman"/>
+                <w:color w:val="000000"/>
+                <w:szCs w:val="24"/>
+              </w:rPr>
+              <w:t>OP009</w:t>
+            </w:r>
+          </w:p>
+        </w:tc>
+        <w:tc>
+          <w:tcPr>
+            <w:tcW w:w="3220" w:type="dxa"/>
+            <w:shd w:val="clear" w:color="auto" w:fill="auto"/>
+            <w:noWrap/>
+            <w:vAlign w:val="center"/>
+            <w:hideMark/>
+          </w:tcPr>
+          <w:p>
+            <w:pPr>
+              <w:spacing w:line="240" w:lineRule="auto"/>
+              <w:rPr>
+                <w:rFonts w:eastAsia="Times New Roman" w:cs="Times New Roman"/>
+                <w:color w:val="000000"/>
+                <w:szCs w:val="24"/>
+              </w:rPr>
+            </w:pPr>
+            <w:r>
+              <w:rPr>
+                <w:rFonts w:eastAsia="Times New Roman" w:cs="Times New Roman"/>
+                <w:color w:val="000000"/>
+                <w:szCs w:val="24"/>
+              </w:rPr>
+              <w:t>Delete</w:t>
+            </w:r>
+          </w:p>
+        </w:tc>
+        <w:tc>
+          <w:tcPr>
+            <w:tcW w:w="4924" w:type="dxa"/>
+            <w:shd w:val="clear" w:color="auto" w:fill="auto"/>
+            <w:noWrap/>
+            <w:vAlign w:val="bottom"/>
+            <w:hideMark/>
+          </w:tcPr>
+          <w:p>
+            <w:pPr>
+              <w:spacing w:line="240" w:lineRule="auto"/>
+              <w:jc w:val="left"/>
+              <w:rPr>
+                <w:rFonts w:eastAsia="Times New Roman" w:cs="Times New Roman"/>
+                <w:color w:val="000000"/>
+                <w:szCs w:val="24"/>
+              </w:rPr>
+            </w:pPr>
+            <w:proofErr w:type="spellStart"/>
+            <w:r>
+              <w:rPr>
+                <w:rFonts w:eastAsia="Times New Roman" w:cs="Times New Roman"/>
+                <w:color w:val="000000"/>
+                <w:szCs w:val="24"/>
+              </w:rPr>
+              <w:t>Untuk</w:t>
+            </w:r>
+            <w:proofErr w:type="spellEnd"/>
+            <w:r>
+              <w:rPr>
+                <w:rFonts w:eastAsia="Times New Roman" w:cs="Times New Roman"/>
+                <w:color w:val="000000"/>
+                <w:szCs w:val="24"/>
+              </w:rPr>
+              <w:t xml:space="preserve"> </w:t>
+            </w:r>
+            <w:proofErr w:type="spellStart"/>
+            <w:r>
+              <w:rPr>
+                <w:rFonts w:eastAsia="Times New Roman" w:cs="Times New Roman"/>
+                <w:color w:val="000000"/>
+                <w:szCs w:val="24"/>
+              </w:rPr>
+              <w:t>menghapus</w:t>
+            </w:r>
+            <w:proofErr w:type="spellEnd"/>
+            <w:r>
+              <w:rPr>
+                <w:rFonts w:eastAsia="Times New Roman" w:cs="Times New Roman"/>
+                <w:color w:val="000000"/>
+                <w:szCs w:val="24"/>
+              </w:rPr>
+              <w:t xml:space="preserve"> data yang </w:t>
+            </w:r>
+            <w:proofErr w:type="spellStart"/>
+            <w:r>
+              <w:rPr>
+                <w:rFonts w:eastAsia="Times New Roman" w:cs="Times New Roman"/>
+                <w:color w:val="000000"/>
+                <w:szCs w:val="24"/>
+              </w:rPr>
+              <w:t>ada</w:t>
+            </w:r>
+            <w:proofErr w:type="spellEnd"/>
+            <w:r>
+              <w:rPr>
+                <w:rFonts w:eastAsia="Times New Roman" w:cs="Times New Roman"/>
+                <w:color w:val="000000"/>
+                <w:szCs w:val="24"/>
+              </w:rPr>
+              <w:t xml:space="preserve"> </w:t>
+            </w:r>
+            <w:proofErr w:type="spellStart"/>
+            <w:r>
+              <w:rPr>
+                <w:rFonts w:eastAsia="Times New Roman" w:cs="Times New Roman"/>
+                <w:color w:val="000000"/>
+                <w:szCs w:val="24"/>
+              </w:rPr>
+              <w:t>seperti</w:t>
+            </w:r>
+            <w:proofErr w:type="spellEnd"/>
+            <w:r>
+              <w:rPr>
+                <w:rFonts w:eastAsia="Times New Roman" w:cs="Times New Roman"/>
+                <w:color w:val="000000"/>
+                <w:szCs w:val="24"/>
+              </w:rPr>
+              <w:t xml:space="preserve"> </w:t>
+            </w:r>
+            <w:proofErr w:type="spellStart"/>
+            <w:r>
+              <w:rPr>
+                <w:rFonts w:eastAsia="Times New Roman" w:cs="Times New Roman"/>
+                <w:color w:val="000000"/>
+                <w:szCs w:val="24"/>
+              </w:rPr>
+              <w:t>layanan</w:t>
+            </w:r>
+            <w:proofErr w:type="spellEnd"/>
+            <w:r>
+              <w:rPr>
+                <w:rFonts w:eastAsia="Times New Roman" w:cs="Times New Roman"/>
+                <w:color w:val="000000"/>
+                <w:szCs w:val="24"/>
+              </w:rPr>
+              <w:t xml:space="preserve"> </w:t>
+            </w:r>
+            <w:proofErr w:type="spellStart"/>
+            <w:r>
+              <w:rPr>
+                <w:rFonts w:eastAsia="Times New Roman" w:cs="Times New Roman"/>
+                <w:color w:val="000000"/>
+                <w:szCs w:val="24"/>
+              </w:rPr>
+              <w:t>atau</w:t>
+            </w:r>
+            <w:proofErr w:type="spellEnd"/>
+            <w:r>
+              <w:rPr>
+                <w:rFonts w:eastAsia="Times New Roman" w:cs="Times New Roman"/>
+                <w:color w:val="000000"/>
+                <w:szCs w:val="24"/>
+              </w:rPr>
+              <w:t xml:space="preserve"> promo</w:t>
+            </w:r>
+          </w:p>
+        </w:tc>
+      </w:tr>
+      <w:tr>
+        <w:trPr>
+          <w:trHeight w:val="402"/>
+        </w:trPr>
+        <w:tc>
+          <w:tcPr>
+            <w:tcW w:w="1500" w:type="dxa"/>
+            <w:shd w:val="clear" w:color="auto" w:fill="auto"/>
+            <w:noWrap/>
+            <w:vAlign w:val="bottom"/>
+            <w:hideMark/>
+          </w:tcPr>
+          <w:p>
+            <w:pPr>
+              <w:spacing w:line="240" w:lineRule="auto"/>
+              <w:jc w:val="left"/>
+              <w:rPr>
+                <w:rFonts w:eastAsia="Times New Roman" w:cs="Times New Roman"/>
+                <w:color w:val="000000"/>
+                <w:szCs w:val="24"/>
+              </w:rPr>
+            </w:pPr>
+            <w:r>
+              <w:rPr>
+                <w:rFonts w:eastAsia="Times New Roman" w:cs="Times New Roman"/>
+                <w:color w:val="000000"/>
+                <w:szCs w:val="24"/>
+              </w:rPr>
+              <w:t>OP010</w:t>
+            </w:r>
+          </w:p>
+        </w:tc>
+        <w:tc>
+          <w:tcPr>
+            <w:tcW w:w="3220" w:type="dxa"/>
+            <w:shd w:val="clear" w:color="auto" w:fill="auto"/>
+            <w:noWrap/>
+            <w:vAlign w:val="center"/>
+            <w:hideMark/>
+          </w:tcPr>
+          <w:p>
+            <w:pPr>
+              <w:spacing w:line="240" w:lineRule="auto"/>
+              <w:rPr>
+                <w:rFonts w:eastAsia="Times New Roman" w:cs="Times New Roman"/>
+                <w:color w:val="000000"/>
+                <w:szCs w:val="24"/>
+              </w:rPr>
+            </w:pPr>
+            <w:r>
+              <w:rPr>
+                <w:rFonts w:eastAsia="Times New Roman" w:cs="Times New Roman"/>
+                <w:color w:val="000000"/>
+                <w:szCs w:val="24"/>
+              </w:rPr>
+              <w:t>Save</w:t>
+            </w:r>
+          </w:p>
+        </w:tc>
+        <w:tc>
+          <w:tcPr>
+            <w:tcW w:w="4924" w:type="dxa"/>
+            <w:shd w:val="clear" w:color="auto" w:fill="auto"/>
+            <w:noWrap/>
+            <w:vAlign w:val="bottom"/>
+            <w:hideMark/>
+          </w:tcPr>
+          <w:p>
+            <w:pPr>
+              <w:spacing w:line="240" w:lineRule="auto"/>
+              <w:jc w:val="left"/>
+              <w:rPr>
+                <w:rFonts w:eastAsia="Times New Roman" w:cs="Times New Roman"/>
+                <w:color w:val="000000"/>
+                <w:szCs w:val="24"/>
+              </w:rPr>
+            </w:pPr>
+            <w:proofErr w:type="spellStart"/>
+            <w:r>
+              <w:rPr>
+                <w:rFonts w:eastAsia="Times New Roman" w:cs="Times New Roman"/>
+                <w:color w:val="000000"/>
+                <w:szCs w:val="24"/>
+              </w:rPr>
+              <w:t>Untuk</w:t>
+            </w:r>
+            <w:proofErr w:type="spellEnd"/>
+            <w:r>
+              <w:rPr>
+                <w:rFonts w:eastAsia="Times New Roman" w:cs="Times New Roman"/>
+                <w:color w:val="000000"/>
+                <w:szCs w:val="24"/>
+              </w:rPr>
+              <w:t xml:space="preserve"> </w:t>
+            </w:r>
+            <w:proofErr w:type="spellStart"/>
+            <w:r>
+              <w:rPr>
+                <w:rFonts w:eastAsia="Times New Roman" w:cs="Times New Roman"/>
+                <w:color w:val="000000"/>
+                <w:szCs w:val="24"/>
+              </w:rPr>
+              <w:t>menyimpan</w:t>
+            </w:r>
+            <w:proofErr w:type="spellEnd"/>
+            <w:r>
+              <w:rPr>
+                <w:rFonts w:eastAsia="Times New Roman" w:cs="Times New Roman"/>
+                <w:color w:val="000000"/>
+                <w:szCs w:val="24"/>
+              </w:rPr>
+              <w:t xml:space="preserve"> data yang </w:t>
+            </w:r>
+            <w:proofErr w:type="spellStart"/>
+            <w:r>
+              <w:rPr>
+                <w:rFonts w:eastAsia="Times New Roman" w:cs="Times New Roman"/>
+                <w:color w:val="000000"/>
+                <w:szCs w:val="24"/>
+              </w:rPr>
+              <w:t>ada</w:t>
+            </w:r>
+            <w:proofErr w:type="spellEnd"/>
+            <w:r>
+              <w:rPr>
+                <w:rFonts w:eastAsia="Times New Roman" w:cs="Times New Roman"/>
+                <w:color w:val="000000"/>
+                <w:szCs w:val="24"/>
+              </w:rPr>
+              <w:t xml:space="preserve"> </w:t>
+            </w:r>
+            <w:proofErr w:type="spellStart"/>
+            <w:r>
+              <w:rPr>
+                <w:rFonts w:eastAsia="Times New Roman" w:cs="Times New Roman"/>
+                <w:color w:val="000000"/>
+                <w:szCs w:val="24"/>
+              </w:rPr>
+              <w:t>seperti</w:t>
+            </w:r>
+            <w:proofErr w:type="spellEnd"/>
+            <w:r>
+              <w:rPr>
+                <w:rFonts w:eastAsia="Times New Roman" w:cs="Times New Roman"/>
+                <w:color w:val="000000"/>
+                <w:szCs w:val="24"/>
+              </w:rPr>
+              <w:t xml:space="preserve"> </w:t>
+            </w:r>
+            <w:proofErr w:type="spellStart"/>
+            <w:r>
+              <w:rPr>
+                <w:rFonts w:eastAsia="Times New Roman" w:cs="Times New Roman"/>
+                <w:color w:val="000000"/>
+                <w:szCs w:val="24"/>
+              </w:rPr>
+              <w:t>layanan</w:t>
+            </w:r>
+            <w:proofErr w:type="spellEnd"/>
+            <w:r>
+              <w:rPr>
+                <w:rFonts w:eastAsia="Times New Roman" w:cs="Times New Roman"/>
+                <w:color w:val="000000"/>
+                <w:szCs w:val="24"/>
+              </w:rPr>
+              <w:t xml:space="preserve"> </w:t>
+            </w:r>
+            <w:proofErr w:type="spellStart"/>
+            <w:r>
+              <w:rPr>
+                <w:rFonts w:eastAsia="Times New Roman" w:cs="Times New Roman"/>
+                <w:color w:val="000000"/>
+                <w:szCs w:val="24"/>
+              </w:rPr>
+              <w:t>atau</w:t>
+            </w:r>
+            <w:proofErr w:type="spellEnd"/>
+            <w:r>
+              <w:rPr>
+                <w:rFonts w:eastAsia="Times New Roman" w:cs="Times New Roman"/>
+                <w:color w:val="000000"/>
+                <w:szCs w:val="24"/>
+              </w:rPr>
+              <w:t xml:space="preserve"> promo</w:t>
+            </w:r>
+          </w:p>
+        </w:tc>
+      </w:tr>
+      <w:tr>
+        <w:trPr>
+          <w:trHeight w:val="402"/>
+        </w:trPr>
+        <w:tc>
+          <w:tcPr>
+            <w:tcW w:w="1500" w:type="dxa"/>
+            <w:shd w:val="clear" w:color="auto" w:fill="auto"/>
+            <w:noWrap/>
+            <w:vAlign w:val="bottom"/>
+            <w:hideMark/>
+          </w:tcPr>
+          <w:p>
+            <w:pPr>
+              <w:spacing w:line="240" w:lineRule="auto"/>
+              <w:jc w:val="left"/>
+              <w:rPr>
+                <w:rFonts w:eastAsia="Times New Roman" w:cs="Times New Roman"/>
+                <w:color w:val="000000"/>
+                <w:szCs w:val="24"/>
+              </w:rPr>
+            </w:pPr>
+            <w:r>
+              <w:rPr>
+                <w:rFonts w:eastAsia="Times New Roman" w:cs="Times New Roman"/>
+                <w:color w:val="000000"/>
+                <w:szCs w:val="24"/>
+              </w:rPr>
+              <w:t>OP011</w:t>
+            </w:r>
+          </w:p>
+        </w:tc>
+        <w:tc>
+          <w:tcPr>
+            <w:tcW w:w="3220" w:type="dxa"/>
+            <w:shd w:val="clear" w:color="auto" w:fill="auto"/>
+            <w:noWrap/>
+            <w:vAlign w:val="center"/>
+            <w:hideMark/>
+          </w:tcPr>
+          <w:p>
+            <w:pPr>
+              <w:spacing w:line="240" w:lineRule="auto"/>
+              <w:rPr>
+                <w:rFonts w:eastAsia="Times New Roman" w:cs="Times New Roman"/>
+                <w:color w:val="000000"/>
+                <w:szCs w:val="24"/>
+              </w:rPr>
+            </w:pPr>
+            <w:proofErr w:type="spellStart"/>
+            <w:r>
+              <w:rPr>
+                <w:rFonts w:eastAsia="Times New Roman" w:cs="Times New Roman"/>
+                <w:color w:val="000000"/>
+                <w:szCs w:val="24"/>
+              </w:rPr>
+              <w:t>Beli</w:t>
+            </w:r>
+            <w:proofErr w:type="spellEnd"/>
+          </w:p>
+        </w:tc>
+        <w:tc>
+          <w:tcPr>
+            <w:tcW w:w="4924" w:type="dxa"/>
+            <w:shd w:val="clear" w:color="auto" w:fill="auto"/>
+            <w:noWrap/>
+            <w:vAlign w:val="bottom"/>
+            <w:hideMark/>
+          </w:tcPr>
+          <w:p>
+            <w:pPr>
+              <w:spacing w:line="240" w:lineRule="auto"/>
+              <w:jc w:val="left"/>
+              <w:rPr>
+                <w:rFonts w:eastAsia="Times New Roman" w:cs="Times New Roman"/>
+                <w:color w:val="000000"/>
+                <w:szCs w:val="24"/>
+              </w:rPr>
+            </w:pPr>
+            <w:proofErr w:type="spellStart"/>
+            <w:r>
+              <w:rPr>
+                <w:rFonts w:eastAsia="Times New Roman" w:cs="Times New Roman"/>
+                <w:color w:val="000000"/>
+                <w:szCs w:val="24"/>
+              </w:rPr>
+              <w:t>Untuk</w:t>
+            </w:r>
+            <w:proofErr w:type="spellEnd"/>
+            <w:r>
+              <w:rPr>
+                <w:rFonts w:eastAsia="Times New Roman" w:cs="Times New Roman"/>
+                <w:color w:val="000000"/>
+                <w:szCs w:val="24"/>
+              </w:rPr>
+              <w:t xml:space="preserve"> </w:t>
+            </w:r>
+            <w:proofErr w:type="spellStart"/>
+            <w:r>
+              <w:rPr>
+                <w:rFonts w:eastAsia="Times New Roman" w:cs="Times New Roman"/>
+                <w:color w:val="000000"/>
+                <w:szCs w:val="24"/>
+              </w:rPr>
+              <w:t>melakukan</w:t>
+            </w:r>
+            <w:proofErr w:type="spellEnd"/>
+            <w:r>
+              <w:rPr>
+                <w:rFonts w:eastAsia="Times New Roman" w:cs="Times New Roman"/>
+                <w:color w:val="000000"/>
+                <w:szCs w:val="24"/>
+              </w:rPr>
+              <w:t xml:space="preserve"> </w:t>
+            </w:r>
+            <w:proofErr w:type="spellStart"/>
+            <w:r>
+              <w:rPr>
+                <w:rFonts w:eastAsia="Times New Roman" w:cs="Times New Roman"/>
+                <w:color w:val="000000"/>
+                <w:szCs w:val="24"/>
+              </w:rPr>
+              <w:t>transaksi</w:t>
+            </w:r>
+            <w:proofErr w:type="spellEnd"/>
+            <w:r>
+              <w:rPr>
+                <w:rFonts w:eastAsia="Times New Roman" w:cs="Times New Roman"/>
+                <w:color w:val="000000"/>
+                <w:szCs w:val="24"/>
+              </w:rPr>
+              <w:t xml:space="preserve"> </w:t>
+            </w:r>
+            <w:proofErr w:type="spellStart"/>
+            <w:r>
+              <w:rPr>
+                <w:rFonts w:eastAsia="Times New Roman" w:cs="Times New Roman"/>
+                <w:color w:val="000000"/>
+                <w:szCs w:val="24"/>
+              </w:rPr>
+              <w:t>bagi</w:t>
+            </w:r>
+            <w:proofErr w:type="spellEnd"/>
+            <w:r>
+              <w:rPr>
+                <w:rFonts w:eastAsia="Times New Roman" w:cs="Times New Roman"/>
+                <w:color w:val="000000"/>
+                <w:szCs w:val="24"/>
+              </w:rPr>
+              <w:t xml:space="preserve"> user </w:t>
+            </w:r>
+            <w:proofErr w:type="spellStart"/>
+            <w:r>
+              <w:rPr>
+                <w:rFonts w:eastAsia="Times New Roman" w:cs="Times New Roman"/>
+                <w:color w:val="000000"/>
+                <w:szCs w:val="24"/>
+              </w:rPr>
+              <w:t>pada</w:t>
+            </w:r>
+            <w:proofErr w:type="spellEnd"/>
+            <w:r>
+              <w:rPr>
+                <w:rFonts w:eastAsia="Times New Roman" w:cs="Times New Roman"/>
+                <w:color w:val="000000"/>
+                <w:szCs w:val="24"/>
+              </w:rPr>
+              <w:t xml:space="preserve"> </w:t>
+            </w:r>
+            <w:proofErr w:type="spellStart"/>
+            <w:r>
+              <w:rPr>
+                <w:rFonts w:eastAsia="Times New Roman" w:cs="Times New Roman"/>
+                <w:color w:val="000000"/>
+                <w:szCs w:val="24"/>
+              </w:rPr>
+              <w:t>layanan</w:t>
+            </w:r>
+            <w:proofErr w:type="spellEnd"/>
+            <w:r>
+              <w:rPr>
+                <w:rFonts w:eastAsia="Times New Roman" w:cs="Times New Roman"/>
+                <w:color w:val="000000"/>
+                <w:szCs w:val="24"/>
+              </w:rPr>
+              <w:t xml:space="preserve"> yang </w:t>
+            </w:r>
+            <w:proofErr w:type="spellStart"/>
+            <w:r>
+              <w:rPr>
+                <w:rFonts w:eastAsia="Times New Roman" w:cs="Times New Roman"/>
+                <w:color w:val="000000"/>
+                <w:szCs w:val="24"/>
+              </w:rPr>
+              <w:t>ingin</w:t>
+            </w:r>
+            <w:proofErr w:type="spellEnd"/>
+            <w:r>
+              <w:rPr>
+                <w:rFonts w:eastAsia="Times New Roman" w:cs="Times New Roman"/>
+                <w:color w:val="000000"/>
+                <w:szCs w:val="24"/>
+              </w:rPr>
+              <w:t xml:space="preserve"> </w:t>
+            </w:r>
+            <w:proofErr w:type="spellStart"/>
+            <w:r>
+              <w:rPr>
+                <w:rFonts w:eastAsia="Times New Roman" w:cs="Times New Roman"/>
+                <w:color w:val="000000"/>
+                <w:szCs w:val="24"/>
+              </w:rPr>
+              <w:t>digunakan</w:t>
+            </w:r>
+            <w:proofErr w:type="spellEnd"/>
+          </w:p>
+        </w:tc>
+      </w:tr>
+      <w:tr>
+        <w:trPr>
+          <w:trHeight w:val="402"/>
+        </w:trPr>
+        <w:tc>
+          <w:tcPr>
+            <w:tcW w:w="1500" w:type="dxa"/>
+            <w:shd w:val="clear" w:color="auto" w:fill="auto"/>
+            <w:noWrap/>
+            <w:vAlign w:val="bottom"/>
+            <w:hideMark/>
+          </w:tcPr>
+          <w:p>
+            <w:pPr>
+              <w:spacing w:line="240" w:lineRule="auto"/>
+              <w:jc w:val="left"/>
+              <w:rPr>
+                <w:rFonts w:eastAsia="Times New Roman" w:cs="Times New Roman"/>
+                <w:color w:val="000000"/>
+                <w:szCs w:val="24"/>
+              </w:rPr>
+            </w:pPr>
+            <w:r>
+              <w:rPr>
+                <w:rFonts w:eastAsia="Times New Roman" w:cs="Times New Roman"/>
+                <w:color w:val="000000"/>
+                <w:szCs w:val="24"/>
+              </w:rPr>
+              <w:t>OP012</w:t>
+            </w:r>
+          </w:p>
+        </w:tc>
+        <w:tc>
+          <w:tcPr>
+            <w:tcW w:w="3220" w:type="dxa"/>
+            <w:shd w:val="clear" w:color="auto" w:fill="auto"/>
+            <w:noWrap/>
+            <w:vAlign w:val="center"/>
+            <w:hideMark/>
+          </w:tcPr>
+          <w:p>
+            <w:pPr>
+              <w:spacing w:line="240" w:lineRule="auto"/>
+              <w:rPr>
+                <w:rFonts w:eastAsia="Times New Roman" w:cs="Times New Roman"/>
+                <w:color w:val="000000"/>
+                <w:szCs w:val="24"/>
+              </w:rPr>
+            </w:pPr>
+            <w:r>
+              <w:rPr>
+                <w:rFonts w:eastAsia="Times New Roman" w:cs="Times New Roman"/>
+                <w:color w:val="000000"/>
+                <w:szCs w:val="24"/>
+              </w:rPr>
+              <w:t>Search</w:t>
+            </w:r>
+          </w:p>
+        </w:tc>
+        <w:tc>
+          <w:tcPr>
+            <w:tcW w:w="4924" w:type="dxa"/>
+            <w:shd w:val="clear" w:color="auto" w:fill="auto"/>
+            <w:noWrap/>
+            <w:vAlign w:val="bottom"/>
+            <w:hideMark/>
+          </w:tcPr>
+          <w:p>
+            <w:pPr>
+              <w:spacing w:line="240" w:lineRule="auto"/>
+              <w:jc w:val="left"/>
+              <w:rPr>
+                <w:rFonts w:eastAsia="Times New Roman" w:cs="Times New Roman"/>
+                <w:color w:val="000000"/>
+                <w:szCs w:val="24"/>
+              </w:rPr>
+            </w:pPr>
+            <w:proofErr w:type="spellStart"/>
+            <w:r>
+              <w:rPr>
+                <w:rFonts w:eastAsia="Times New Roman" w:cs="Times New Roman"/>
+                <w:color w:val="000000"/>
+                <w:szCs w:val="24"/>
+              </w:rPr>
+              <w:t>Untuk</w:t>
+            </w:r>
+            <w:proofErr w:type="spellEnd"/>
+            <w:r>
+              <w:rPr>
+                <w:rFonts w:eastAsia="Times New Roman" w:cs="Times New Roman"/>
+                <w:color w:val="000000"/>
+                <w:szCs w:val="24"/>
+              </w:rPr>
+              <w:t xml:space="preserve"> </w:t>
+            </w:r>
+            <w:proofErr w:type="spellStart"/>
+            <w:r>
+              <w:rPr>
+                <w:rFonts w:eastAsia="Times New Roman" w:cs="Times New Roman"/>
+                <w:color w:val="000000"/>
+                <w:szCs w:val="24"/>
+              </w:rPr>
+              <w:t>mencari</w:t>
+            </w:r>
+            <w:proofErr w:type="spellEnd"/>
+            <w:r>
+              <w:rPr>
+                <w:rFonts w:eastAsia="Times New Roman" w:cs="Times New Roman"/>
+                <w:color w:val="000000"/>
+                <w:szCs w:val="24"/>
+              </w:rPr>
+              <w:t xml:space="preserve"> data yang </w:t>
+            </w:r>
+            <w:proofErr w:type="spellStart"/>
+            <w:r>
+              <w:rPr>
+                <w:rFonts w:eastAsia="Times New Roman" w:cs="Times New Roman"/>
+                <w:color w:val="000000"/>
+                <w:szCs w:val="24"/>
+              </w:rPr>
+              <w:t>ada</w:t>
+            </w:r>
+            <w:proofErr w:type="spellEnd"/>
+            <w:r>
+              <w:rPr>
+                <w:rFonts w:eastAsia="Times New Roman" w:cs="Times New Roman"/>
+                <w:color w:val="000000"/>
+                <w:szCs w:val="24"/>
+              </w:rPr>
+              <w:t xml:space="preserve"> </w:t>
+            </w:r>
+            <w:proofErr w:type="spellStart"/>
+            <w:r>
+              <w:rPr>
+                <w:rFonts w:eastAsia="Times New Roman" w:cs="Times New Roman"/>
+                <w:color w:val="000000"/>
+                <w:szCs w:val="24"/>
+              </w:rPr>
+              <w:t>seperti</w:t>
+            </w:r>
+            <w:proofErr w:type="spellEnd"/>
+            <w:r>
+              <w:rPr>
+                <w:rFonts w:eastAsia="Times New Roman" w:cs="Times New Roman"/>
+                <w:color w:val="000000"/>
+                <w:szCs w:val="24"/>
+              </w:rPr>
+              <w:t xml:space="preserve"> </w:t>
+            </w:r>
+            <w:proofErr w:type="spellStart"/>
+            <w:r>
+              <w:rPr>
+                <w:rFonts w:eastAsia="Times New Roman" w:cs="Times New Roman"/>
+                <w:color w:val="000000"/>
+                <w:szCs w:val="24"/>
+              </w:rPr>
+              <w:t>mencari</w:t>
+            </w:r>
+            <w:proofErr w:type="spellEnd"/>
+            <w:r>
+              <w:rPr>
+                <w:rFonts w:eastAsia="Times New Roman" w:cs="Times New Roman"/>
+                <w:color w:val="000000"/>
+                <w:szCs w:val="24"/>
+              </w:rPr>
+              <w:t xml:space="preserve"> </w:t>
+            </w:r>
+            <w:proofErr w:type="spellStart"/>
+            <w:r>
+              <w:rPr>
+                <w:rFonts w:eastAsia="Times New Roman" w:cs="Times New Roman"/>
+                <w:color w:val="000000"/>
+                <w:szCs w:val="24"/>
+              </w:rPr>
+              <w:t>toko</w:t>
+            </w:r>
+            <w:proofErr w:type="spellEnd"/>
+            <w:r>
+              <w:rPr>
+                <w:rFonts w:eastAsia="Times New Roman" w:cs="Times New Roman"/>
+                <w:color w:val="000000"/>
+                <w:szCs w:val="24"/>
+              </w:rPr>
+              <w:t xml:space="preserve"> </w:t>
+            </w:r>
+            <w:proofErr w:type="spellStart"/>
+            <w:r>
+              <w:rPr>
+                <w:rFonts w:eastAsia="Times New Roman" w:cs="Times New Roman"/>
+                <w:color w:val="000000"/>
+                <w:szCs w:val="24"/>
+              </w:rPr>
+              <w:t>untuk</w:t>
+            </w:r>
+            <w:proofErr w:type="spellEnd"/>
+            <w:r>
+              <w:rPr>
+                <w:rFonts w:eastAsia="Times New Roman" w:cs="Times New Roman"/>
+                <w:color w:val="000000"/>
+                <w:szCs w:val="24"/>
+              </w:rPr>
+              <w:t xml:space="preserve"> </w:t>
+            </w:r>
+            <w:proofErr w:type="spellStart"/>
+            <w:r>
+              <w:rPr>
+                <w:rFonts w:eastAsia="Times New Roman" w:cs="Times New Roman"/>
+                <w:color w:val="000000"/>
+                <w:szCs w:val="24"/>
+              </w:rPr>
+              <w:t>melakukan</w:t>
+            </w:r>
+            <w:proofErr w:type="spellEnd"/>
+            <w:r>
+              <w:rPr>
+                <w:rFonts w:eastAsia="Times New Roman" w:cs="Times New Roman"/>
+                <w:color w:val="000000"/>
+                <w:szCs w:val="24"/>
+              </w:rPr>
+              <w:t xml:space="preserve"> </w:t>
+            </w:r>
+            <w:proofErr w:type="spellStart"/>
+            <w:r>
+              <w:rPr>
+                <w:rFonts w:eastAsia="Times New Roman" w:cs="Times New Roman"/>
+                <w:color w:val="000000"/>
+                <w:szCs w:val="24"/>
+              </w:rPr>
+              <w:t>layanan</w:t>
+            </w:r>
+            <w:proofErr w:type="spellEnd"/>
+            <w:r>
+              <w:rPr>
+                <w:rFonts w:eastAsia="Times New Roman" w:cs="Times New Roman"/>
+                <w:color w:val="000000"/>
+                <w:szCs w:val="24"/>
+              </w:rPr>
+              <w:t xml:space="preserve"> laundry</w:t>
+            </w:r>
+          </w:p>
+        </w:tc>
+      </w:tr>
+      <w:tr>
+        <w:trPr>
+          <w:trHeight w:val="402"/>
+        </w:trPr>
+        <w:tc>
+          <w:tcPr>
+            <w:tcW w:w="1500" w:type="dxa"/>
+            <w:shd w:val="clear" w:color="auto" w:fill="auto"/>
+            <w:noWrap/>
+            <w:vAlign w:val="bottom"/>
+            <w:hideMark/>
+          </w:tcPr>
+          <w:p>
+            <w:pPr>
+              <w:spacing w:line="240" w:lineRule="auto"/>
+              <w:jc w:val="left"/>
+              <w:rPr>
+                <w:rFonts w:eastAsia="Times New Roman" w:cs="Times New Roman"/>
+                <w:color w:val="000000"/>
+                <w:szCs w:val="24"/>
+              </w:rPr>
+            </w:pPr>
+            <w:r>
+              <w:rPr>
+                <w:rFonts w:eastAsia="Times New Roman" w:cs="Times New Roman"/>
+                <w:color w:val="000000"/>
+                <w:szCs w:val="24"/>
+              </w:rPr>
+              <w:t>OP013</w:t>
+            </w:r>
+          </w:p>
+        </w:tc>
+        <w:tc>
+          <w:tcPr>
+            <w:tcW w:w="3220" w:type="dxa"/>
+            <w:shd w:val="clear" w:color="auto" w:fill="auto"/>
+            <w:noWrap/>
+            <w:vAlign w:val="center"/>
+            <w:hideMark/>
+          </w:tcPr>
+          <w:p>
+            <w:pPr>
+              <w:spacing w:line="240" w:lineRule="auto"/>
+              <w:rPr>
+                <w:rFonts w:eastAsia="Times New Roman" w:cs="Times New Roman"/>
+                <w:color w:val="000000"/>
+                <w:szCs w:val="24"/>
+              </w:rPr>
+            </w:pPr>
+            <w:proofErr w:type="spellStart"/>
+            <w:r>
+              <w:rPr>
+                <w:rFonts w:eastAsia="Times New Roman" w:cs="Times New Roman"/>
+                <w:color w:val="000000"/>
+                <w:szCs w:val="24"/>
+              </w:rPr>
+              <w:t>Cetak</w:t>
+            </w:r>
+            <w:proofErr w:type="spellEnd"/>
+          </w:p>
+        </w:tc>
+        <w:tc>
+          <w:tcPr>
+            <w:tcW w:w="4924" w:type="dxa"/>
+            <w:shd w:val="clear" w:color="auto" w:fill="auto"/>
+            <w:noWrap/>
+            <w:vAlign w:val="bottom"/>
+            <w:hideMark/>
+          </w:tcPr>
+          <w:p>
+            <w:pPr>
+              <w:spacing w:line="240" w:lineRule="auto"/>
+              <w:jc w:val="left"/>
+              <w:rPr>
+                <w:rFonts w:eastAsia="Times New Roman" w:cs="Times New Roman"/>
+                <w:color w:val="000000"/>
+                <w:szCs w:val="24"/>
+              </w:rPr>
+            </w:pPr>
+            <w:proofErr w:type="spellStart"/>
+            <w:r>
+              <w:rPr>
+                <w:rFonts w:eastAsia="Times New Roman" w:cs="Times New Roman"/>
+                <w:color w:val="000000"/>
+                <w:szCs w:val="24"/>
+              </w:rPr>
+              <w:t>Untuk</w:t>
+            </w:r>
+            <w:proofErr w:type="spellEnd"/>
+            <w:r>
+              <w:rPr>
+                <w:rFonts w:eastAsia="Times New Roman" w:cs="Times New Roman"/>
+                <w:color w:val="000000"/>
+                <w:szCs w:val="24"/>
+              </w:rPr>
+              <w:t xml:space="preserve"> </w:t>
+            </w:r>
+            <w:proofErr w:type="spellStart"/>
+            <w:r>
+              <w:rPr>
+                <w:rFonts w:eastAsia="Times New Roman" w:cs="Times New Roman"/>
+                <w:color w:val="000000"/>
+                <w:szCs w:val="24"/>
+              </w:rPr>
+              <w:t>mencetak</w:t>
+            </w:r>
+            <w:proofErr w:type="spellEnd"/>
+            <w:r>
+              <w:rPr>
+                <w:rFonts w:eastAsia="Times New Roman" w:cs="Times New Roman"/>
+                <w:color w:val="000000"/>
+                <w:szCs w:val="24"/>
+              </w:rPr>
+              <w:t xml:space="preserve"> </w:t>
+            </w:r>
+            <w:proofErr w:type="spellStart"/>
+            <w:r>
+              <w:rPr>
+                <w:rFonts w:eastAsia="Times New Roman" w:cs="Times New Roman"/>
+                <w:color w:val="000000"/>
+                <w:szCs w:val="24"/>
+              </w:rPr>
+              <w:t>hasil</w:t>
+            </w:r>
+            <w:proofErr w:type="spellEnd"/>
+            <w:r>
+              <w:rPr>
+                <w:rFonts w:eastAsia="Times New Roman" w:cs="Times New Roman"/>
+                <w:color w:val="000000"/>
+                <w:szCs w:val="24"/>
+              </w:rPr>
+              <w:t xml:space="preserve"> </w:t>
+            </w:r>
+            <w:proofErr w:type="spellStart"/>
+            <w:r>
+              <w:rPr>
+                <w:rFonts w:eastAsia="Times New Roman" w:cs="Times New Roman"/>
+                <w:color w:val="000000"/>
+                <w:szCs w:val="24"/>
+              </w:rPr>
+              <w:t>transaksi</w:t>
+            </w:r>
+            <w:proofErr w:type="spellEnd"/>
+          </w:p>
+        </w:tc>
+      </w:tr>
+      <w:tr>
+        <w:trPr>
+          <w:trHeight w:val="402"/>
+        </w:trPr>
+        <w:tc>
+          <w:tcPr>
+            <w:tcW w:w="1500" w:type="dxa"/>
+            <w:shd w:val="clear" w:color="auto" w:fill="auto"/>
+            <w:noWrap/>
+            <w:vAlign w:val="bottom"/>
+            <w:hideMark/>
+          </w:tcPr>
+          <w:p>
+            <w:pPr>
+              <w:spacing w:line="240" w:lineRule="auto"/>
+              <w:jc w:val="left"/>
+              <w:rPr>
+                <w:rFonts w:eastAsia="Times New Roman" w:cs="Times New Roman"/>
+                <w:color w:val="000000"/>
+                <w:szCs w:val="24"/>
+              </w:rPr>
+            </w:pPr>
+            <w:r>
+              <w:rPr>
+                <w:rFonts w:eastAsia="Times New Roman" w:cs="Times New Roman"/>
+                <w:color w:val="000000"/>
+                <w:szCs w:val="24"/>
+              </w:rPr>
+              <w:t>OP014</w:t>
+            </w:r>
+          </w:p>
+        </w:tc>
+        <w:tc>
+          <w:tcPr>
+            <w:tcW w:w="3220" w:type="dxa"/>
+            <w:shd w:val="clear" w:color="auto" w:fill="auto"/>
+            <w:noWrap/>
+            <w:vAlign w:val="center"/>
+            <w:hideMark/>
+          </w:tcPr>
+          <w:p>
+            <w:pPr>
+              <w:spacing w:line="240" w:lineRule="auto"/>
+              <w:rPr>
+                <w:rFonts w:eastAsia="Times New Roman" w:cs="Times New Roman"/>
+                <w:color w:val="000000"/>
+                <w:szCs w:val="24"/>
+              </w:rPr>
+            </w:pPr>
+            <w:proofErr w:type="spellStart"/>
+            <w:r>
+              <w:rPr>
+                <w:rFonts w:eastAsia="Times New Roman" w:cs="Times New Roman"/>
+                <w:color w:val="000000"/>
+                <w:szCs w:val="24"/>
+              </w:rPr>
+              <w:t>Kembali</w:t>
+            </w:r>
+            <w:proofErr w:type="spellEnd"/>
+          </w:p>
+        </w:tc>
+        <w:tc>
+          <w:tcPr>
+            <w:tcW w:w="4924" w:type="dxa"/>
+            <w:shd w:val="clear" w:color="auto" w:fill="auto"/>
+            <w:noWrap/>
+            <w:vAlign w:val="bottom"/>
+            <w:hideMark/>
+          </w:tcPr>
+          <w:p>
+            <w:pPr>
+              <w:spacing w:line="240" w:lineRule="auto"/>
+              <w:jc w:val="left"/>
+              <w:rPr>
+                <w:rFonts w:eastAsia="Times New Roman" w:cs="Times New Roman"/>
+                <w:color w:val="000000"/>
+                <w:szCs w:val="24"/>
+              </w:rPr>
+            </w:pPr>
+            <w:proofErr w:type="spellStart"/>
+            <w:r>
+              <w:rPr>
+                <w:rFonts w:eastAsia="Times New Roman" w:cs="Times New Roman"/>
+                <w:color w:val="000000"/>
+                <w:szCs w:val="24"/>
+              </w:rPr>
+              <w:t>Untuk</w:t>
+            </w:r>
+            <w:proofErr w:type="spellEnd"/>
+            <w:r>
+              <w:rPr>
+                <w:rFonts w:eastAsia="Times New Roman" w:cs="Times New Roman"/>
+                <w:color w:val="000000"/>
+                <w:szCs w:val="24"/>
+              </w:rPr>
+              <w:t xml:space="preserve"> </w:t>
+            </w:r>
+            <w:proofErr w:type="spellStart"/>
+            <w:r>
+              <w:rPr>
+                <w:rFonts w:eastAsia="Times New Roman" w:cs="Times New Roman"/>
+                <w:color w:val="000000"/>
+                <w:szCs w:val="24"/>
+              </w:rPr>
+              <w:t>kembali</w:t>
+            </w:r>
+            <w:proofErr w:type="spellEnd"/>
+            <w:r>
+              <w:rPr>
+                <w:rFonts w:eastAsia="Times New Roman" w:cs="Times New Roman"/>
+                <w:color w:val="000000"/>
+                <w:szCs w:val="24"/>
+              </w:rPr>
+              <w:t xml:space="preserve"> </w:t>
+            </w:r>
+            <w:proofErr w:type="spellStart"/>
+            <w:r>
+              <w:rPr>
+                <w:rFonts w:eastAsia="Times New Roman" w:cs="Times New Roman"/>
+                <w:color w:val="000000"/>
+                <w:szCs w:val="24"/>
+              </w:rPr>
+              <w:t>kehalaman</w:t>
+            </w:r>
+            <w:proofErr w:type="spellEnd"/>
+            <w:r>
+              <w:rPr>
+                <w:rFonts w:eastAsia="Times New Roman" w:cs="Times New Roman"/>
+                <w:color w:val="000000"/>
+                <w:szCs w:val="24"/>
+              </w:rPr>
+              <w:t xml:space="preserve"> </w:t>
+            </w:r>
+            <w:proofErr w:type="spellStart"/>
+            <w:r>
+              <w:rPr>
+                <w:rFonts w:eastAsia="Times New Roman" w:cs="Times New Roman"/>
+                <w:color w:val="000000"/>
+                <w:szCs w:val="24"/>
+              </w:rPr>
+              <w:t>atau</w:t>
+            </w:r>
+            <w:proofErr w:type="spellEnd"/>
+            <w:r>
+              <w:rPr>
+                <w:rFonts w:eastAsia="Times New Roman" w:cs="Times New Roman"/>
+                <w:color w:val="000000"/>
+                <w:szCs w:val="24"/>
+              </w:rPr>
+              <w:t xml:space="preserve"> proses </w:t>
+            </w:r>
+            <w:proofErr w:type="spellStart"/>
+            <w:r>
+              <w:rPr>
+                <w:rFonts w:eastAsia="Times New Roman" w:cs="Times New Roman"/>
+                <w:color w:val="000000"/>
+                <w:szCs w:val="24"/>
+              </w:rPr>
+              <w:t>sebelumnya</w:t>
+            </w:r>
+            <w:proofErr w:type="spellEnd"/>
+          </w:p>
+        </w:tc>
+      </w:tr>
+    </w:tbl>
+    <w:p>
+      <w:pPr>
         <w:pStyle w:val="ListParagraph"/>
       </w:pPr>
-      <w:proofErr w:type="spellStart"/>
-      <w:r>
-        <w:t>Aplikasi</w:t>
-      </w:r>
-      <w:proofErr w:type="spellEnd"/>
-      <w:r>
-        <w:t xml:space="preserve"> </w:t>
-      </w:r>
-      <w:proofErr w:type="spellStart"/>
-      <w:r>
-        <w:t>ini</w:t>
-      </w:r>
-      <w:proofErr w:type="spellEnd"/>
-      <w:r>
-        <w:t xml:space="preserve"> </w:t>
-      </w:r>
-      <w:proofErr w:type="spellStart"/>
-      <w:r>
-        <w:t>berbasis</w:t>
-      </w:r>
-      <w:proofErr w:type="spellEnd"/>
-      <w:r>
-        <w:t xml:space="preserve"> website </w:t>
-      </w:r>
-      <w:proofErr w:type="spellStart"/>
-      <w:r>
-        <w:t>dan</w:t>
-      </w:r>
-      <w:proofErr w:type="spellEnd"/>
-      <w:r>
-        <w:t xml:space="preserve"> mobile yang </w:t>
-      </w:r>
-      <w:proofErr w:type="spellStart"/>
-      <w:r>
-        <w:t>kurang</w:t>
-      </w:r>
-      <w:proofErr w:type="spellEnd"/>
-      <w:r>
-        <w:t xml:space="preserve"> </w:t>
-      </w:r>
-      <w:proofErr w:type="spellStart"/>
-      <w:r>
-        <w:t>dari</w:t>
-      </w:r>
-      <w:proofErr w:type="spellEnd"/>
-      <w:r>
-        <w:t xml:space="preserve"> 100MB.</w:t>
-      </w:r>
     </w:p>
     <w:p>
       <w:pPr>
-        <w:pStyle w:val="SubSubjudul"/>
-      </w:pPr>
-      <w:proofErr w:type="spellStart"/>
-      <w:r>
-        <w:t>Operasi-operasi</w:t>
+        <w:pStyle w:val="SubSubjudul1"/>
+      </w:pPr>
+      <w:proofErr w:type="spellStart"/>
+      <w:r>
+        <w:t>Kebutuhan-kebutuhan</w:t>
+      </w:r>
+      <w:proofErr w:type="spellEnd"/>
+      <w:r>
+        <w:t xml:space="preserve"> </w:t>
+      </w:r>
+      <w:proofErr w:type="spellStart"/>
+      <w:r>
+        <w:t>dalam</w:t>
+      </w:r>
+      <w:proofErr w:type="spellEnd"/>
+      <w:r>
+        <w:t xml:space="preserve"> </w:t>
+      </w:r>
+      <w:proofErr w:type="spellStart"/>
+      <w:r>
+        <w:t>tahapan</w:t>
+      </w:r>
+      <w:proofErr w:type="spellEnd"/>
+      <w:r>
+        <w:t xml:space="preserve"> </w:t>
+      </w:r>
+      <w:proofErr w:type="spellStart"/>
+      <w:r>
+        <w:t>adaptasi</w:t>
       </w:r>
       <w:proofErr w:type="spellEnd"/>
     </w:p>
@@ -3307,188 +6210,17 @@
       </w:pPr>
       <w:proofErr w:type="spellStart"/>
       <w:r>
-        <w:t>Registrasi</w:t>
-      </w:r>
-      <w:proofErr w:type="spellEnd"/>
-      <w:r>
-        <w:br/>
-        <w:t>Login</w:t>
-      </w:r>
-    </w:p>
-    <w:p>
-      <w:pPr>
-        <w:pStyle w:val="ListParagraph"/>
-      </w:pPr>
-      <w:r>
-        <w:t>Logout</w:t>
-      </w:r>
-    </w:p>
-    <w:p>
-      <w:pPr>
-        <w:pStyle w:val="ListParagraph"/>
-      </w:pPr>
-      <w:proofErr w:type="spellStart"/>
-      <w:r>
-        <w:t>Tambah</w:t>
-      </w:r>
-      <w:proofErr w:type="spellEnd"/>
-      <w:r>
-        <w:t xml:space="preserve"> </w:t>
-      </w:r>
-      <w:proofErr w:type="spellStart"/>
-      <w:r>
-        <w:t>Layanan</w:t>
-      </w:r>
-      <w:proofErr w:type="spellEnd"/>
-    </w:p>
-    <w:p>
-      <w:pPr>
-        <w:pStyle w:val="ListParagraph"/>
-      </w:pPr>
-      <w:proofErr w:type="spellStart"/>
-      <w:r>
-        <w:t>Tambah</w:t>
-      </w:r>
-      <w:proofErr w:type="spellEnd"/>
-      <w:r>
-        <w:t xml:space="preserve"> Promo</w:t>
-      </w:r>
-    </w:p>
-    <w:p>
-      <w:pPr>
-        <w:pStyle w:val="ListParagraph"/>
-      </w:pPr>
-      <w:proofErr w:type="spellStart"/>
-      <w:r>
-        <w:t>Tambah</w:t>
-      </w:r>
-      <w:proofErr w:type="spellEnd"/>
-      <w:r>
-        <w:t xml:space="preserve"> </w:t>
-      </w:r>
-      <w:proofErr w:type="spellStart"/>
-      <w:r>
-        <w:t>Akun</w:t>
-      </w:r>
-      <w:proofErr w:type="spellEnd"/>
-      <w:r>
-        <w:t xml:space="preserve"> </w:t>
-      </w:r>
-      <w:proofErr w:type="spellStart"/>
-      <w:r>
-        <w:t>Karyawan</w:t>
-      </w:r>
-      <w:proofErr w:type="spellEnd"/>
-    </w:p>
-    <w:p>
-      <w:pPr>
-        <w:pStyle w:val="ListParagraph"/>
-      </w:pPr>
-      <w:r>
-        <w:t>Read</w:t>
-      </w:r>
-    </w:p>
-    <w:p>
-      <w:pPr>
-        <w:pStyle w:val="ListParagraph"/>
-      </w:pPr>
-      <w:r>
-        <w:t>Update</w:t>
-      </w:r>
-    </w:p>
-    <w:p>
-      <w:pPr>
-        <w:pStyle w:val="ListParagraph"/>
-      </w:pPr>
-      <w:r>
-        <w:t>Delete</w:t>
-      </w:r>
-    </w:p>
-    <w:p>
-      <w:pPr>
-        <w:pStyle w:val="ListParagraph"/>
-      </w:pPr>
-      <w:r>
-        <w:t>Save</w:t>
-      </w:r>
-    </w:p>
-    <w:p>
-      <w:pPr>
-        <w:pStyle w:val="ListParagraph"/>
-      </w:pPr>
-      <w:proofErr w:type="spellStart"/>
-      <w:r>
-        <w:t>Beli</w:t>
-      </w:r>
-      <w:proofErr w:type="spellEnd"/>
-    </w:p>
-    <w:p>
-      <w:pPr>
-        <w:pStyle w:val="ListParagraph"/>
-      </w:pPr>
-      <w:r>
-        <w:t>Search</w:t>
-      </w:r>
-    </w:p>
-    <w:p>
-      <w:pPr>
-        <w:pStyle w:val="ListParagraph"/>
-      </w:pPr>
-      <w:proofErr w:type="spellStart"/>
-      <w:r>
-        <w:t>Cetak</w:t>
-      </w:r>
-      <w:proofErr w:type="spellEnd"/>
-    </w:p>
-    <w:p>
-      <w:pPr>
-        <w:pStyle w:val="ListParagraph"/>
-      </w:pPr>
-      <w:proofErr w:type="spellStart"/>
-      <w:r>
-        <w:lastRenderedPageBreak/>
-        <w:t>Kembali</w:t>
-      </w:r>
-      <w:proofErr w:type="spellEnd"/>
-    </w:p>
-    <w:p>
-      <w:pPr>
-        <w:pStyle w:val="SubSubjudul"/>
-      </w:pPr>
-      <w:proofErr w:type="spellStart"/>
-      <w:r>
-        <w:t>Kebutuhan-kebutuhan</w:t>
-      </w:r>
-      <w:proofErr w:type="spellEnd"/>
-      <w:r>
-        <w:t xml:space="preserve"> </w:t>
-      </w:r>
-      <w:proofErr w:type="spellStart"/>
-      <w:r>
-        <w:t>dalam</w:t>
-      </w:r>
-      <w:proofErr w:type="spellEnd"/>
-      <w:r>
-        <w:t xml:space="preserve"> </w:t>
-      </w:r>
-      <w:proofErr w:type="spellStart"/>
-      <w:r>
-        <w:t>tahapan</w:t>
-      </w:r>
-      <w:proofErr w:type="spellEnd"/>
-      <w:r>
-        <w:t xml:space="preserve"> </w:t>
-      </w:r>
-      <w:proofErr w:type="spellStart"/>
-      <w:r>
-        <w:t>adaptasi</w:t>
-      </w:r>
-      <w:proofErr w:type="spellEnd"/>
-    </w:p>
-    <w:p>
-      <w:pPr>
-        <w:pStyle w:val="ListParagraph"/>
-      </w:pPr>
+        <w:t>Ini</w:t>
+      </w:r>
+      <w:proofErr w:type="spellEnd"/>
+      <w:r>
+        <w:t xml:space="preserve"> </w:t>
+      </w:r>
+      <w:proofErr w:type="spellStart"/>
+      <w:r>
+        <w:t>gatau</w:t>
+      </w:r>
+      <w:proofErr w:type="spellEnd"/>
     </w:p>
     <w:p>
       <w:pPr>
@@ -3503,7 +6235,7 @@
           <w:numId w:val="7"/>
         </w:numPr>
       </w:pPr>
-      <w:bookmarkStart w:id="10" w:name="_Toc162528009"/>
+      <w:bookmarkStart w:id="9" w:name="_Toc162528009"/>
       <w:proofErr w:type="spellStart"/>
       <w:r>
         <w:t>Fungsi-fungsi</w:t>
@@ -3516,13 +6248,272 @@
       <w:r>
         <w:t>Produk</w:t>
       </w:r>
-      <w:bookmarkEnd w:id="10"/>
+      <w:bookmarkEnd w:id="9"/>
       <w:proofErr w:type="spellEnd"/>
     </w:p>
     <w:p>
       <w:pPr>
         <w:pStyle w:val="ListParagraph"/>
       </w:pPr>
+      <w:proofErr w:type="spellStart"/>
+      <w:r>
+        <w:t>Ini</w:t>
+      </w:r>
+      <w:proofErr w:type="spellEnd"/>
+      <w:r>
+        <w:t xml:space="preserve"> use case user </w:t>
+      </w:r>
+      <w:proofErr w:type="spellStart"/>
+      <w:proofErr w:type="gramStart"/>
+      <w:r>
+        <w:t>sama</w:t>
+      </w:r>
+      <w:proofErr w:type="spellEnd"/>
+      <w:proofErr w:type="gramEnd"/>
+      <w:r>
+        <w:t xml:space="preserve"> kaya 2.1.1 </w:t>
+      </w:r>
+      <w:proofErr w:type="spellStart"/>
+      <w:r>
+        <w:t>tapi</w:t>
+      </w:r>
+      <w:proofErr w:type="spellEnd"/>
+      <w:r>
+        <w:t xml:space="preserve"> </w:t>
+      </w:r>
+      <w:proofErr w:type="spellStart"/>
+      <w:r>
+        <w:t>ada</w:t>
+      </w:r>
+      <w:proofErr w:type="spellEnd"/>
+      <w:r>
+        <w:t xml:space="preserve"> </w:t>
+      </w:r>
+      <w:proofErr w:type="spellStart"/>
+      <w:r>
+        <w:t>beberapa</w:t>
+      </w:r>
+      <w:proofErr w:type="spellEnd"/>
+      <w:r>
+        <w:t xml:space="preserve"> yang </w:t>
+      </w:r>
+      <w:proofErr w:type="spellStart"/>
+      <w:r>
+        <w:t>diperjelas</w:t>
+      </w:r>
+      <w:proofErr w:type="spellEnd"/>
+      <w:r>
+        <w:t xml:space="preserve"> </w:t>
+      </w:r>
+      <w:proofErr w:type="spellStart"/>
+      <w:r>
+        <w:t>atau</w:t>
+      </w:r>
+      <w:proofErr w:type="spellEnd"/>
+      <w:r>
+        <w:t xml:space="preserve"> </w:t>
+      </w:r>
+      <w:proofErr w:type="spellStart"/>
+      <w:r>
+        <w:t>dibagi</w:t>
+      </w:r>
+      <w:proofErr w:type="spellEnd"/>
+      <w:r>
+        <w:t xml:space="preserve"> </w:t>
+      </w:r>
+      <w:proofErr w:type="spellStart"/>
+      <w:r>
+        <w:t>misalkan</w:t>
+      </w:r>
+      <w:proofErr w:type="spellEnd"/>
+      <w:r>
+        <w:t xml:space="preserve"> </w:t>
+      </w:r>
+      <w:proofErr w:type="spellStart"/>
+      <w:r>
+        <w:t>prosesnya</w:t>
+      </w:r>
+      <w:proofErr w:type="spellEnd"/>
+      <w:r>
+        <w:t xml:space="preserve"> </w:t>
+      </w:r>
+      <w:proofErr w:type="spellStart"/>
+      <w:r>
+        <w:t>lebih</w:t>
+      </w:r>
+      <w:proofErr w:type="spellEnd"/>
+      <w:r>
+        <w:t xml:space="preserve"> </w:t>
+      </w:r>
+      <w:proofErr w:type="spellStart"/>
+      <w:r>
+        <w:t>rinci</w:t>
+      </w:r>
+      <w:proofErr w:type="spellEnd"/>
+    </w:p>
+    <w:p>
+      <w:pPr>
+        <w:pStyle w:val="SubSubjudul2"/>
+      </w:pPr>
+      <w:r>
+        <w:t>Use Case User</w:t>
+      </w:r>
+    </w:p>
+    <w:p>
+      <w:pPr>
+        <w:pStyle w:val="ListParagraph"/>
+        <w:ind w:left="1440"/>
+      </w:pPr>
+      <w:proofErr w:type="spellStart"/>
+      <w:r>
+        <w:t>Ini</w:t>
+      </w:r>
+      <w:proofErr w:type="spellEnd"/>
+      <w:r>
+        <w:t xml:space="preserve"> use case yang </w:t>
+      </w:r>
+      <w:proofErr w:type="spellStart"/>
+      <w:r>
+        <w:t>diperinci</w:t>
+      </w:r>
+      <w:proofErr w:type="spellEnd"/>
+      <w:r>
+        <w:t xml:space="preserve">, </w:t>
+      </w:r>
+      <w:proofErr w:type="spellStart"/>
+      <w:r>
+        <w:t>isinya</w:t>
+      </w:r>
+      <w:proofErr w:type="spellEnd"/>
+      <w:r>
+        <w:t xml:space="preserve"> </w:t>
+      </w:r>
+      <w:proofErr w:type="spellStart"/>
+      <w:r>
+        <w:t>gambar</w:t>
+      </w:r>
+      <w:proofErr w:type="spellEnd"/>
+      <w:r>
+        <w:t xml:space="preserve"> </w:t>
+      </w:r>
+      <w:proofErr w:type="spellStart"/>
+      <w:proofErr w:type="gramStart"/>
+      <w:r>
+        <w:t>sama</w:t>
+      </w:r>
+      <w:proofErr w:type="spellEnd"/>
+      <w:proofErr w:type="gramEnd"/>
+      <w:r>
+        <w:t xml:space="preserve"> </w:t>
+      </w:r>
+      <w:proofErr w:type="spellStart"/>
+      <w:r>
+        <w:t>penjelasan</w:t>
+      </w:r>
+      <w:proofErr w:type="spellEnd"/>
+      <w:r>
+        <w:t xml:space="preserve"> </w:t>
+      </w:r>
+      <w:proofErr w:type="spellStart"/>
+      <w:r>
+        <w:t>lengkapnya</w:t>
+      </w:r>
+      <w:proofErr w:type="spellEnd"/>
+    </w:p>
+    <w:p>
+      <w:pPr>
+        <w:jc w:val="center"/>
+      </w:pPr>
+      <w:r>
+        <w:pict>
+          <v:shapetype id="_x0000_t75" coordsize="21600,21600" o:spt="75" o:preferrelative="t" path="m@4@5l@4@11@9@11@9@5xe" filled="f" stroked="f">
+            <v:stroke joinstyle="miter"/>
+            <v:formulas>
+              <v:f eqn="if lineDrawn pixelLineWidth 0"/>
+              <v:f eqn="sum @0 1 0"/>
+              <v:f eqn="sum 0 0 @1"/>
+              <v:f eqn="prod @2 1 2"/>
+              <v:f eqn="prod @3 21600 pixelWidth"/>
+              <v:f eqn="prod @3 21600 pixelHeight"/>
+              <v:f eqn="sum @0 0 1"/>
+              <v:f eqn="prod @6 1 2"/>
+              <v:f eqn="prod @7 21600 pixelWidth"/>
+              <v:f eqn="sum @8 21600 0"/>
+              <v:f eqn="prod @7 21600 pixelHeight"/>
+              <v:f eqn="sum @10 21600 0"/>
+            </v:formulas>
+            <v:path o:extrusionok="f" gradientshapeok="t" o:connecttype="rect"/>
+            <o:lock v:ext="edit" aspectratio="t"/>
+          </v:shapetype>
+          <v:shape id="_x0000_i1025" type="#_x0000_t75" style="width:315.75pt;height:262.5pt">
+            <v:imagedata r:id="rId6" o:title="Capture"/>
+          </v:shape>
+        </w:pict>
+      </w:r>
+    </w:p>
+    <w:p>
+      <w:pPr>
+        <w:pStyle w:val="SubSubjudul2"/>
+      </w:pPr>
+      <w:r>
+        <w:lastRenderedPageBreak/>
+        <w:t xml:space="preserve">Use Case </w:t>
+      </w:r>
+      <w:proofErr w:type="spellStart"/>
+      <w:r>
+        <w:t>Toko</w:t>
+      </w:r>
+      <w:proofErr w:type="spellEnd"/>
+    </w:p>
+    <w:p>
+      <w:pPr>
+        <w:pStyle w:val="ListParagraph"/>
+      </w:pPr>
+      <w:proofErr w:type="spellStart"/>
+      <w:r>
+        <w:t>Sama</w:t>
+      </w:r>
+      <w:proofErr w:type="spellEnd"/>
+      <w:r>
+        <w:t xml:space="preserve"> </w:t>
+      </w:r>
+      <w:proofErr w:type="spellStart"/>
+      <w:r>
+        <w:t>aja</w:t>
+      </w:r>
+      <w:proofErr w:type="spellEnd"/>
+      <w:r>
+        <w:t xml:space="preserve"> </w:t>
+      </w:r>
+      <w:proofErr w:type="spellStart"/>
+      <w:r>
+        <w:t>kek</w:t>
+      </w:r>
+      <w:proofErr w:type="spellEnd"/>
+      <w:r>
+        <w:t xml:space="preserve"> </w:t>
+      </w:r>
+      <w:proofErr w:type="spellStart"/>
+      <w:r>
+        <w:t>atas</w:t>
+      </w:r>
+      <w:proofErr w:type="spellEnd"/>
+      <w:r>
+        <w:t xml:space="preserve"> </w:t>
+      </w:r>
+      <w:proofErr w:type="spellStart"/>
+      <w:r>
+        <w:t>tapi</w:t>
+      </w:r>
+      <w:proofErr w:type="spellEnd"/>
+      <w:r>
+        <w:t xml:space="preserve"> rasa </w:t>
+      </w:r>
+      <w:proofErr w:type="spellStart"/>
+      <w:r>
+        <w:t>jeruk</w:t>
+      </w:r>
+      <w:proofErr w:type="spellEnd"/>
     </w:p>
     <w:p>
       <w:pPr>
@@ -3532,7 +6523,7 @@
           <w:numId w:val="7"/>
         </w:numPr>
       </w:pPr>
-      <w:bookmarkStart w:id="11" w:name="_Toc162528010"/>
+      <w:bookmarkStart w:id="10" w:name="_Toc162528010"/>
       <w:proofErr w:type="spellStart"/>
       <w:r>
         <w:t>Karakteristik</w:t>
@@ -3545,13 +6536,94 @@
       <w:r>
         <w:t>Pengguna</w:t>
       </w:r>
-      <w:bookmarkEnd w:id="11"/>
+      <w:bookmarkEnd w:id="10"/>
       <w:proofErr w:type="spellEnd"/>
     </w:p>
     <w:p>
       <w:pPr>
         <w:pStyle w:val="ListParagraph"/>
       </w:pPr>
+      <w:proofErr w:type="spellStart"/>
+      <w:r>
+        <w:t>Dengan</w:t>
+      </w:r>
+      <w:proofErr w:type="spellEnd"/>
+      <w:r>
+        <w:t xml:space="preserve"> </w:t>
+      </w:r>
+      <w:proofErr w:type="spellStart"/>
+      <w:r>
+        <w:t>adanya</w:t>
+      </w:r>
+      <w:proofErr w:type="spellEnd"/>
+      <w:r>
+        <w:t xml:space="preserve"> </w:t>
+      </w:r>
+      <w:proofErr w:type="spellStart"/>
+      <w:r>
+        <w:t>aplikasi</w:t>
+      </w:r>
+      <w:proofErr w:type="spellEnd"/>
+      <w:r>
+        <w:t xml:space="preserve"> </w:t>
+      </w:r>
+      <w:proofErr w:type="spellStart"/>
+      <w:r>
+        <w:t>ini</w:t>
+      </w:r>
+      <w:proofErr w:type="spellEnd"/>
+      <w:r>
+        <w:t xml:space="preserve"> </w:t>
+      </w:r>
+      <w:proofErr w:type="spellStart"/>
+      <w:r>
+        <w:t>diharapkan</w:t>
+      </w:r>
+      <w:proofErr w:type="spellEnd"/>
+      <w:r>
+        <w:t xml:space="preserve"> </w:t>
+      </w:r>
+      <w:proofErr w:type="spellStart"/>
+      <w:r>
+        <w:t>dapat</w:t>
+      </w:r>
+      <w:proofErr w:type="spellEnd"/>
+      <w:r>
+        <w:t xml:space="preserve"> </w:t>
+      </w:r>
+      <w:proofErr w:type="spellStart"/>
+      <w:r>
+        <w:t>membantu</w:t>
+      </w:r>
+      <w:proofErr w:type="spellEnd"/>
+      <w:r>
+        <w:t xml:space="preserve"> </w:t>
+      </w:r>
+      <w:proofErr w:type="spellStart"/>
+      <w:r>
+        <w:t>pengelola</w:t>
+      </w:r>
+      <w:proofErr w:type="spellEnd"/>
+      <w:r>
+        <w:t xml:space="preserve"> laundry</w:t>
+      </w:r>
+      <w:r>
+        <w:t xml:space="preserve"> </w:t>
+      </w:r>
+      <w:proofErr w:type="spellStart"/>
+      <w:r>
+        <w:t>mengelolah</w:t>
+      </w:r>
+      <w:proofErr w:type="spellEnd"/>
+      <w:r>
+        <w:t xml:space="preserve"> data </w:t>
+      </w:r>
+      <w:r>
+        <w:t>……….</w:t>
+      </w:r>
+      <w:r>
+        <w:t>.</w:t>
+      </w:r>
     </w:p>
     <w:p>
       <w:pPr>
@@ -3561,18 +6633,20 @@
           <w:numId w:val="7"/>
         </w:numPr>
       </w:pPr>
-      <w:bookmarkStart w:id="12" w:name="_Toc162528011"/>
+      <w:bookmarkStart w:id="11" w:name="_Toc162528011"/>
       <w:proofErr w:type="spellStart"/>
       <w:r>
         <w:t>Batasan-batasam</w:t>
       </w:r>
-      <w:bookmarkEnd w:id="12"/>
+      <w:bookmarkEnd w:id="11"/>
       <w:proofErr w:type="spellEnd"/>
     </w:p>
     <w:p>
       <w:pPr>
         <w:pStyle w:val="ListParagraph"/>
       </w:pPr>
+      <w:bookmarkStart w:id="12" w:name="_GoBack"/>
+      <w:bookmarkEnd w:id="12"/>
     </w:p>
     <w:p>
       <w:pPr>
@@ -3650,10 +6724,25 @@
     </w:p>
     <w:p>
       <w:pPr>
+        <w:spacing w:after="160" w:line="259" w:lineRule="auto"/>
+        <w:jc w:val="left"/>
+        <w:rPr>
+          <w:rFonts w:eastAsiaTheme="majorEastAsia" w:cs="Times New Roman"/>
+          <w:b/>
+          <w:szCs w:val="24"/>
+        </w:rPr>
+      </w:pPr>
+      <w:bookmarkStart w:id="15" w:name="_Toc162528014"/>
+      <w:r>
+        <w:br w:type="page"/>
+      </w:r>
+    </w:p>
+    <w:p>
+      <w:pPr>
         <w:pStyle w:val="Judul0"/>
       </w:pPr>
-      <w:bookmarkStart w:id="15" w:name="_Toc162528014"/>
-      <w:r>
+      <w:r>
+        <w:lastRenderedPageBreak/>
         <w:t>BAB III</w:t>
       </w:r>
       <w:r>
@@ -4284,13 +7373,106 @@
     </w:lvl>
   </w:abstractNum>
   <w:abstractNum w:abstractNumId="6">
+    <w:nsid w:val="1D690CA9"/>
+    <w:multiLevelType w:val="hybridMultilevel"/>
+    <w:tmpl w:val="8D14C182"/>
+    <w:lvl w:ilvl="0" w:tplc="80EEA16C">
+      <w:start w:val="1"/>
+      <w:numFmt w:val="decimal"/>
+      <w:lvlText w:val="2.2.%1."/>
+      <w:lvlJc w:val="left"/>
+      <w:pPr>
+        <w:ind w:left="1440" w:hanging="360"/>
+      </w:pPr>
+      <w:rPr>
+        <w:rFonts w:hint="default"/>
+      </w:rPr>
+    </w:lvl>
+    <w:lvl w:ilvl="1" w:tplc="4DC870E8">
+      <w:start w:val="1"/>
+      <w:numFmt w:val="decimal"/>
+      <w:pStyle w:val="SubSubjudul2"/>
+      <w:lvlText w:val="2.2.%2."/>
+      <w:lvlJc w:val="left"/>
+      <w:pPr>
+        <w:ind w:left="1440" w:hanging="360"/>
+      </w:pPr>
+      <w:rPr>
+        <w:rFonts w:hint="default"/>
+      </w:rPr>
+    </w:lvl>
+    <w:lvl w:ilvl="2" w:tplc="0409001B" w:tentative="1">
+      <w:start w:val="1"/>
+      <w:numFmt w:val="lowerRoman"/>
+      <w:lvlText w:val="%3."/>
+      <w:lvlJc w:val="right"/>
+      <w:pPr>
+        <w:ind w:left="2160" w:hanging="180"/>
+      </w:pPr>
+    </w:lvl>
+    <w:lvl w:ilvl="3" w:tplc="0409000F" w:tentative="1">
+      <w:start w:val="1"/>
+      <w:numFmt w:val="decimal"/>
+      <w:lvlText w:val="%4."/>
+      <w:lvlJc w:val="left"/>
+      <w:pPr>
+        <w:ind w:left="2880" w:hanging="360"/>
+      </w:pPr>
+    </w:lvl>
+    <w:lvl w:ilvl="4" w:tplc="04090019" w:tentative="1">
+      <w:start w:val="1"/>
+      <w:numFmt w:val="lowerLetter"/>
+      <w:lvlText w:val="%5."/>
+      <w:lvlJc w:val="left"/>
+      <w:pPr>
+        <w:ind w:left="3600" w:hanging="360"/>
+      </w:pPr>
+    </w:lvl>
+    <w:lvl w:ilvl="5" w:tplc="0409001B" w:tentative="1">
+      <w:start w:val="1"/>
+      <w:numFmt w:val="lowerRoman"/>
+      <w:lvlText w:val="%6."/>
+      <w:lvlJc w:val="right"/>
+      <w:pPr>
+        <w:ind w:left="4320" w:hanging="180"/>
+      </w:pPr>
+    </w:lvl>
+    <w:lvl w:ilvl="6" w:tplc="0409000F" w:tentative="1">
+      <w:start w:val="1"/>
+      <w:numFmt w:val="decimal"/>
+      <w:lvlText w:val="%7."/>
+      <w:lvlJc w:val="left"/>
+      <w:pPr>
+        <w:ind w:left="5040" w:hanging="360"/>
+      </w:pPr>
+    </w:lvl>
+    <w:lvl w:ilvl="7" w:tplc="04090019" w:tentative="1">
+      <w:start w:val="1"/>
+      <w:numFmt w:val="lowerLetter"/>
+      <w:lvlText w:val="%8."/>
+      <w:lvlJc w:val="left"/>
+      <w:pPr>
+        <w:ind w:left="5760" w:hanging="360"/>
+      </w:pPr>
+    </w:lvl>
+    <w:lvl w:ilvl="8" w:tplc="0409001B" w:tentative="1">
+      <w:start w:val="1"/>
+      <w:numFmt w:val="lowerRoman"/>
+      <w:lvlText w:val="%9."/>
+      <w:lvlJc w:val="right"/>
+      <w:pPr>
+        <w:ind w:left="6480" w:hanging="180"/>
+      </w:pPr>
+    </w:lvl>
+  </w:abstractNum>
+  <w:abstractNum w:abstractNumId="7">
     <w:nsid w:val="287F375E"/>
     <w:multiLevelType w:val="hybridMultilevel"/>
     <w:tmpl w:val="8BD027D8"/>
     <w:lvl w:ilvl="0" w:tplc="31BC49A2">
       <w:start w:val="1"/>
       <w:numFmt w:val="decimal"/>
-      <w:pStyle w:val="SubSubjudul"/>
+      <w:pStyle w:val="SubSubjudul1"/>
       <w:lvlText w:val="2.1.%1."/>
       <w:lvlJc w:val="left"/>
       <w:pPr>
@@ -4373,7 +7555,7 @@
       </w:pPr>
     </w:lvl>
   </w:abstractNum>
-  <w:abstractNum w:abstractNumId="7">
+  <w:abstractNum w:abstractNumId="8">
     <w:nsid w:val="2AE002C5"/>
     <w:multiLevelType w:val="hybridMultilevel"/>
     <w:tmpl w:val="E1AAE23C"/>
@@ -4486,7 +7668,7 @@
       </w:rPr>
     </w:lvl>
   </w:abstractNum>
-  <w:abstractNum w:abstractNumId="8">
+  <w:abstractNum w:abstractNumId="9">
     <w:nsid w:val="343E5E85"/>
     <w:multiLevelType w:val="hybridMultilevel"/>
     <w:tmpl w:val="9FDE7630"/>
@@ -4575,7 +7757,7 @@
       </w:pPr>
     </w:lvl>
   </w:abstractNum>
-  <w:abstractNum w:abstractNumId="9">
+  <w:abstractNum w:abstractNumId="10">
     <w:nsid w:val="3E563840"/>
     <w:multiLevelType w:val="hybridMultilevel"/>
     <w:tmpl w:val="597C76AC"/>
@@ -4664,7 +7846,7 @@
       </w:pPr>
     </w:lvl>
   </w:abstractNum>
-  <w:abstractNum w:abstractNumId="10">
+  <w:abstractNum w:abstractNumId="11">
     <w:nsid w:val="405B207B"/>
     <w:multiLevelType w:val="hybridMultilevel"/>
     <w:tmpl w:val="C1488C16"/>
@@ -4753,7 +7935,7 @@
       </w:pPr>
     </w:lvl>
   </w:abstractNum>
-  <w:abstractNum w:abstractNumId="11">
+  <w:abstractNum w:abstractNumId="12">
     <w:nsid w:val="453B366D"/>
     <w:multiLevelType w:val="hybridMultilevel"/>
     <w:tmpl w:val="748C9D78"/>
@@ -4842,7 +8024,7 @@
       </w:pPr>
     </w:lvl>
   </w:abstractNum>
-  <w:abstractNum w:abstractNumId="12">
+  <w:abstractNum w:abstractNumId="13">
     <w:nsid w:val="506B682C"/>
     <w:multiLevelType w:val="hybridMultilevel"/>
     <w:tmpl w:val="437C5330"/>
@@ -4931,7 +8113,7 @@
       </w:pPr>
     </w:lvl>
   </w:abstractNum>
-  <w:abstractNum w:abstractNumId="13">
+  <w:abstractNum w:abstractNumId="14">
     <w:nsid w:val="61E01D8A"/>
     <w:multiLevelType w:val="hybridMultilevel"/>
     <w:tmpl w:val="DCAA160E"/>
@@ -5020,7 +8202,7 @@
       </w:pPr>
     </w:lvl>
   </w:abstractNum>
-  <w:abstractNum w:abstractNumId="14">
+  <w:abstractNum w:abstractNumId="15">
     <w:nsid w:val="6CA24B72"/>
     <w:multiLevelType w:val="hybridMultilevel"/>
     <w:tmpl w:val="22AEECEC"/>
@@ -5109,7 +8291,7 @@
       </w:pPr>
     </w:lvl>
   </w:abstractNum>
-  <w:abstractNum w:abstractNumId="15">
+  <w:abstractNum w:abstractNumId="16">
     <w:nsid w:val="70E43CEB"/>
     <w:multiLevelType w:val="hybridMultilevel"/>
     <w:tmpl w:val="6694BC8A"/>
@@ -5222,7 +8404,7 @@
       </w:rPr>
     </w:lvl>
   </w:abstractNum>
-  <w:abstractNum w:abstractNumId="16">
+  <w:abstractNum w:abstractNumId="17">
     <w:nsid w:val="75A16D8F"/>
     <w:multiLevelType w:val="hybridMultilevel"/>
     <w:tmpl w:val="90FEFF28"/>
@@ -5318,49 +8500,52 @@
     <w:abstractNumId w:val="2"/>
   </w:num>
   <w:num w:numId="3">
-    <w:abstractNumId w:val="8"/>
+    <w:abstractNumId w:val="9"/>
   </w:num>
   <w:num w:numId="4">
     <w:abstractNumId w:val="3"/>
   </w:num>
   <w:num w:numId="5">
-    <w:abstractNumId w:val="10"/>
+    <w:abstractNumId w:val="11"/>
   </w:num>
   <w:num w:numId="6">
-    <w:abstractNumId w:val="13"/>
+    <w:abstractNumId w:val="14"/>
   </w:num>
   <w:num w:numId="7">
-    <w:abstractNumId w:val="14"/>
+    <w:abstractNumId w:val="15"/>
   </w:num>
   <w:num w:numId="8">
     <w:abstractNumId w:val="0"/>
   </w:num>
   <w:num w:numId="9">
-    <w:abstractNumId w:val="11"/>
+    <w:abstractNumId w:val="12"/>
   </w:num>
   <w:num w:numId="10">
-    <w:abstractNumId w:val="16"/>
+    <w:abstractNumId w:val="17"/>
   </w:num>
   <w:num w:numId="11">
-    <w:abstractNumId w:val="9"/>
+    <w:abstractNumId w:val="10"/>
   </w:num>
   <w:num w:numId="12">
     <w:abstractNumId w:val="4"/>
   </w:num>
   <w:num w:numId="13">
-    <w:abstractNumId w:val="15"/>
+    <w:abstractNumId w:val="16"/>
   </w:num>
   <w:num w:numId="14">
-    <w:abstractNumId w:val="12"/>
+    <w:abstractNumId w:val="13"/>
   </w:num>
   <w:num w:numId="15">
     <w:abstractNumId w:val="5"/>
   </w:num>
   <w:num w:numId="16">
-    <w:abstractNumId w:val="6"/>
+    <w:abstractNumId w:val="7"/>
   </w:num>
   <w:num w:numId="17">
-    <w:abstractNumId w:val="7"/>
+    <w:abstractNumId w:val="8"/>
+  </w:num>
+  <w:num w:numId="18">
+    <w:abstractNumId w:val="6"/>
   </w:num>
 </w:numbering>
 </file>
@@ -5837,6 +9022,7 @@
   <w:style w:type="character" w:default="1" w:styleId="DefaultParagraphFont">
     <w:name w:val="Default Paragraph Font"/>
     <w:uiPriority w:val="1"/>
+    <w:semiHidden/>
     <w:unhideWhenUsed/>
   </w:style>
   <w:style w:type="table" w:default="1" w:styleId="TableNormal">
@@ -6110,10 +9296,10 @@
       </w:numPr>
     </w:pPr>
   </w:style>
-  <w:style w:type="paragraph" w:customStyle="1" w:styleId="SubSubjudul">
-    <w:name w:val="Sub Subjudul"/>
+  <w:style w:type="paragraph" w:customStyle="1" w:styleId="SubSubjudul1">
+    <w:name w:val="Sub Subjudul 1"/>
     <w:basedOn w:val="Heading3"/>
-    <w:link w:val="SubSubjudulChar"/>
+    <w:link w:val="SubSubjudul1Char"/>
     <w:qFormat/>
     <w:rsid w:val="001C4AC1"/>
     <w:pPr>
@@ -6139,11 +9325,42 @@
       <w:sz w:val="24"/>
     </w:rPr>
   </w:style>
-  <w:style w:type="character" w:customStyle="1" w:styleId="SubSubjudulChar">
-    <w:name w:val="Sub Subjudul Char"/>
+  <w:style w:type="character" w:customStyle="1" w:styleId="SubSubjudul1Char">
+    <w:name w:val="Sub Subjudul 1 Char"/>
     <w:basedOn w:val="DefaultParagraphFont"/>
-    <w:link w:val="SubSubjudul"/>
+    <w:link w:val="SubSubjudul1"/>
     <w:rsid w:val="001C4AC1"/>
+    <w:rPr>
+      <w:rFonts w:ascii="Times New Roman" w:eastAsiaTheme="majorEastAsia" w:hAnsi="Times New Roman" w:cstheme="majorBidi"/>
+      <w:b/>
+      <w:color w:val="000000" w:themeColor="text1"/>
+      <w:sz w:val="24"/>
+      <w:szCs w:val="24"/>
+    </w:rPr>
+  </w:style>
+  <w:style w:type="paragraph" w:customStyle="1" w:styleId="SubSubjudul2">
+    <w:name w:val="Sub Subjudul 2"/>
+    <w:basedOn w:val="Heading3"/>
+    <w:link w:val="SubSubjudul2Char"/>
+    <w:qFormat/>
+    <w:rsid w:val="009B0A80"/>
+    <w:pPr>
+      <w:numPr>
+        <w:ilvl w:val="1"/>
+        <w:numId w:val="18"/>
+      </w:numPr>
+    </w:pPr>
+    <w:rPr>
+      <w:rFonts w:ascii="Times New Roman" w:hAnsi="Times New Roman"/>
+      <w:b/>
+      <w:color w:val="000000" w:themeColor="text1"/>
+    </w:rPr>
+  </w:style>
+  <w:style w:type="character" w:customStyle="1" w:styleId="SubSubjudul2Char">
+    <w:name w:val="Sub Subjudul 2 Char"/>
+    <w:basedOn w:val="ListParagraphChar"/>
+    <w:link w:val="SubSubjudul2"/>
+    <w:rsid w:val="009B0A80"/>
     <w:rPr>
       <w:rFonts w:ascii="Times New Roman" w:eastAsiaTheme="majorEastAsia" w:hAnsi="Times New Roman" w:cstheme="majorBidi"/>
       <w:b/>
@@ -6421,7 +9638,7 @@
 </file>
 
 <file path=customXml/itemProps1.xml><?xml version="1.0" encoding="utf-8"?>
-<ds:datastoreItem xmlns:ds="http://schemas.openxmlformats.org/officeDocument/2006/customXml" ds:itemID="{EA477D3B-2C9A-453F-8F55-9A02D3AADEA6}">
+<ds:datastoreItem xmlns:ds="http://schemas.openxmlformats.org/officeDocument/2006/customXml" ds:itemID="{A0D56470-2DAE-4677-84EE-180BEC36B7B5}">
   <ds:schemaRefs>
     <ds:schemaRef ds:uri="http://schemas.openxmlformats.org/officeDocument/2006/bibliography"/>
   </ds:schemaRefs>
